--- a/1. Final Documentation/4. DSDM Documents/6. Deployment/Test Plan V1.1.docx
+++ b/1. Final Documentation/4. DSDM Documents/6. Deployment/Test Plan V1.1.docx
@@ -599,7 +599,7 @@
               </mc:Choice>
               <mc:Fallback>
                 <w:pict>
-                  <v:group w14:anchorId="2D8539D0" id="Group 28" o:spid="_x0000_s1026" style="position:absolute;margin-left:0;margin-top:0;width:18pt;height:10in;z-index:251656192;mso-width-percent:29;mso-height-percent:909;mso-left-percent:45;mso-position-horizontal-relative:page;mso-position-vertical:center;mso-position-vertical-relative:page;mso-width-percent:29;mso-height-percent:909;mso-left-percent:45" coordsize="2286,91440" o:gfxdata="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">
+                  <v:group w14:anchorId="7882C933" id="Group 28" o:spid="_x0000_s1026" style="position:absolute;margin-left:0;margin-top:0;width:18pt;height:10in;z-index:251656192;mso-width-percent:29;mso-height-percent:909;mso-left-percent:45;mso-position-horizontal-relative:page;mso-position-vertical:center;mso-position-vertical-relative:page;mso-width-percent:29;mso-height-percent:909;mso-left-percent:45" coordsize="2286,91440" o:gfxdata="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">
                     <v:rect id="Rectangle 42" o:spid="_x0000_s1027" style="position:absolute;width:2286;height:87820;visibility:visible;mso-wrap-style:square;v-text-anchor:middle" o:gfxdata="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" fillcolor="#ed7d31 [3205]" stroked="f" strokeweight="1pt"/>
                     <v:rect id="Rectangle 48" o:spid="_x0000_s1028" style="position:absolute;top:89154;width:2286;height:2286;visibility:visible;mso-wrap-style:square;v-text-anchor:middle" o:gfxdata="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" fillcolor="#5b9bd5 [3204]" stroked="f" strokeweight="1pt">
                       <v:path arrowok="t"/>
@@ -1289,6 +1289,7 @@
             <w:pStyle w:val="TOCHeading"/>
             <w:rPr>
               <w:rFonts w:ascii="Verdana" w:hAnsi="Verdana"/>
+              <w:b w:val="0"/>
               <w:sz w:val="20"/>
               <w:szCs w:val="20"/>
             </w:rPr>
@@ -1296,6 +1297,7 @@
           <w:r>
             <w:rPr>
               <w:rFonts w:ascii="Verdana" w:hAnsi="Verdana"/>
+              <w:b w:val="0"/>
               <w:sz w:val="20"/>
               <w:szCs w:val="20"/>
             </w:rPr>
@@ -4468,6 +4470,13 @@
           </w:hyperlink>
         </w:p>
         <w:p>
+          <w:pPr>
+            <w:rPr>
+              <w:rFonts w:ascii="Verdana" w:hAnsi="Verdana"/>
+              <w:sz w:val="20"/>
+              <w:szCs w:val="20"/>
+            </w:rPr>
+          </w:pPr>
           <w:r>
             <w:rPr>
               <w:rFonts w:ascii="Verdana" w:hAnsi="Verdana"/>
@@ -4479,12 +4488,6 @@
         </w:p>
       </w:sdtContent>
     </w:sdt>
-    <w:p>
-      <w:pPr>
-        <w:pStyle w:val="BodyText"/>
-        <w:spacing w:line="360" w:lineRule="auto"/>
-      </w:pPr>
-    </w:p>
     <w:p>
       <w:pPr>
         <w:pStyle w:val="BodyText"/>
@@ -4879,7 +4882,6 @@
                 <w:sz w:val="20"/>
               </w:rPr>
             </w:pPr>
-            <w:bookmarkStart w:id="5" w:name="_GoBack"/>
             <w:r>
               <w:rPr>
                 <w:rFonts w:ascii="Verdana" w:hAnsi="Verdana"/>
@@ -5156,7 +5158,6 @@
           </w:p>
         </w:tc>
       </w:tr>
-      <w:bookmarkEnd w:id="5"/>
     </w:tbl>
     <w:p>
       <w:pPr>
@@ -5177,24 +5178,24 @@
         <w:ind w:left="432" w:hanging="432"/>
         <w:jc w:val="left"/>
       </w:pPr>
-      <w:bookmarkStart w:id="6" w:name="_Toc468804217"/>
-      <w:bookmarkStart w:id="7" w:name="_Toc507981511"/>
-      <w:bookmarkStart w:id="8" w:name="_Toc509975445"/>
-      <w:bookmarkStart w:id="9" w:name="_Toc509976792"/>
-      <w:bookmarkStart w:id="10" w:name="_Toc516481161"/>
-      <w:bookmarkStart w:id="11" w:name="_Toc109387554"/>
-      <w:bookmarkStart w:id="12" w:name="_Toc463792680"/>
+      <w:bookmarkStart w:id="5" w:name="_Toc468804217"/>
+      <w:bookmarkStart w:id="6" w:name="_Toc507981511"/>
+      <w:bookmarkStart w:id="7" w:name="_Toc509975445"/>
+      <w:bookmarkStart w:id="8" w:name="_Toc509976792"/>
+      <w:bookmarkStart w:id="9" w:name="_Toc516481161"/>
+      <w:bookmarkStart w:id="10" w:name="_Toc109387554"/>
+      <w:bookmarkStart w:id="11" w:name="_Toc463792680"/>
       <w:r>
         <w:lastRenderedPageBreak/>
         <w:t>Scope</w:t>
       </w:r>
+      <w:bookmarkEnd w:id="5"/>
       <w:bookmarkEnd w:id="6"/>
       <w:bookmarkEnd w:id="7"/>
       <w:bookmarkEnd w:id="8"/>
       <w:bookmarkEnd w:id="9"/>
       <w:bookmarkEnd w:id="10"/>
       <w:bookmarkEnd w:id="11"/>
-      <w:bookmarkEnd w:id="12"/>
     </w:p>
     <w:p>
       <w:pPr>
@@ -5235,19 +5236,6 @@
         </w:rPr>
         <w:t xml:space="preserve">scope will not be tested. </w:t>
       </w:r>
-    </w:p>
-    <w:p>
-      <w:pPr>
-        <w:autoSpaceDE w:val="0"/>
-        <w:autoSpaceDN w:val="0"/>
-        <w:adjustRightInd w:val="0"/>
-        <w:spacing w:after="240"/>
-        <w:rPr>
-          <w:rFonts w:ascii="Verdana" w:hAnsi="Verdana" w:cs="Times"/>
-          <w:sz w:val="20"/>
-          <w:szCs w:val="20"/>
-        </w:rPr>
-      </w:pPr>
     </w:p>
     <w:p>
       <w:pPr>
@@ -5257,22 +5245,22 @@
           <w:numId w:val="37"/>
         </w:numPr>
       </w:pPr>
-      <w:bookmarkStart w:id="13" w:name="_Toc468804221"/>
-      <w:bookmarkStart w:id="14" w:name="_Toc507981517"/>
-      <w:bookmarkStart w:id="15" w:name="_Toc509975488"/>
-      <w:bookmarkStart w:id="16" w:name="_Toc509976835"/>
-      <w:bookmarkStart w:id="17" w:name="_Toc516481228"/>
-      <w:bookmarkStart w:id="18" w:name="_Toc509975448"/>
-      <w:bookmarkStart w:id="19" w:name="_Toc509976795"/>
-      <w:bookmarkStart w:id="20" w:name="_Toc516481170"/>
+      <w:bookmarkStart w:id="12" w:name="_Toc468804221"/>
+      <w:bookmarkStart w:id="13" w:name="_Toc507981517"/>
+      <w:bookmarkStart w:id="14" w:name="_Toc509975488"/>
+      <w:bookmarkStart w:id="15" w:name="_Toc509976835"/>
+      <w:bookmarkStart w:id="16" w:name="_Toc516481228"/>
+      <w:bookmarkStart w:id="17" w:name="_Toc509975448"/>
+      <w:bookmarkStart w:id="18" w:name="_Toc509976795"/>
+      <w:bookmarkStart w:id="19" w:name="_Toc516481170"/>
       <w:r>
         <w:t xml:space="preserve"> </w:t>
       </w:r>
-      <w:bookmarkStart w:id="21" w:name="_Toc463792681"/>
+      <w:bookmarkStart w:id="20" w:name="_Toc463792681"/>
       <w:r>
         <w:t>Inclusions</w:t>
       </w:r>
-      <w:bookmarkEnd w:id="21"/>
+      <w:bookmarkEnd w:id="20"/>
     </w:p>
     <w:p>
       <w:pPr>
@@ -5665,8 +5653,8 @@
         </w:rPr>
         <w:t xml:space="preserve">Generate the final diagnosed report </w:t>
       </w:r>
-      <w:bookmarkStart w:id="22" w:name="_Toc143575480"/>
-      <w:bookmarkStart w:id="23" w:name="_Toc143575635"/>
+      <w:bookmarkStart w:id="21" w:name="_Toc143575480"/>
+      <w:bookmarkStart w:id="22" w:name="_Toc143575635"/>
     </w:p>
     <w:p>
       <w:pPr>
@@ -5688,13 +5676,13 @@
       <w:r>
         <w:t xml:space="preserve"> </w:t>
       </w:r>
-      <w:bookmarkStart w:id="24" w:name="_Toc463792682"/>
+      <w:bookmarkStart w:id="23" w:name="_Toc463792682"/>
       <w:r>
         <w:t>Exclusions</w:t>
       </w:r>
+      <w:bookmarkEnd w:id="21"/>
       <w:bookmarkEnd w:id="22"/>
       <w:bookmarkEnd w:id="23"/>
-      <w:bookmarkEnd w:id="24"/>
     </w:p>
     <w:p>
       <w:pPr>
@@ -5739,7 +5727,7 @@
         </w:rPr>
         <w:t>This project will not support the all type of database except Microsoft SQL 2008 R2 and Microsoft SQL 2012.</w:t>
       </w:r>
-      <w:bookmarkStart w:id="25" w:name="_Toc109387555"/>
+      <w:bookmarkStart w:id="24" w:name="_Toc109387555"/>
     </w:p>
     <w:p>
       <w:pPr>
@@ -5762,19 +5750,18 @@
         <w:ind w:left="432" w:hanging="432"/>
         <w:jc w:val="left"/>
       </w:pPr>
-      <w:bookmarkStart w:id="26" w:name="_Toc463792683"/>
+      <w:bookmarkStart w:id="25" w:name="_Toc463792683"/>
       <w:r>
-        <w:lastRenderedPageBreak/>
         <w:t>Risks</w:t>
       </w:r>
+      <w:bookmarkEnd w:id="24"/>
       <w:bookmarkEnd w:id="25"/>
-      <w:bookmarkEnd w:id="26"/>
     </w:p>
+    <w:bookmarkEnd w:id="12"/>
     <w:bookmarkEnd w:id="13"/>
     <w:bookmarkEnd w:id="14"/>
     <w:bookmarkEnd w:id="15"/>
     <w:bookmarkEnd w:id="16"/>
-    <w:bookmarkEnd w:id="17"/>
     <w:p>
       <w:pPr>
         <w:rPr>
@@ -5789,7 +5776,16 @@
           <w:sz w:val="20"/>
           <w:szCs w:val="20"/>
         </w:rPr>
-        <w:t>The following risks have been identified and the appropriate action identified to mitigate their impact on the project.  The impact (or severity) of the risk is based on how the project would be affected if the risk was triggered.  The trigger is what milestone or event would cause the risk to become an issue to be dealt with.</w:t>
+        <w:t xml:space="preserve">The following risks have been identified and the appropriate action identified to mitigate their impact on the project.  The impact (or severity) of the risk is based on how the </w:t>
+      </w:r>
+      <w:r>
+        <w:rPr>
+          <w:rFonts w:ascii="Verdana" w:hAnsi="Verdana"/>
+          <w:sz w:val="20"/>
+          <w:szCs w:val="20"/>
+        </w:rPr>
+        <w:lastRenderedPageBreak/>
+        <w:t>project would be affected if the risk was triggered.  The trigger is what milestone or event would cause the risk to become an issue to be dealt with.</w:t>
       </w:r>
     </w:p>
     <w:p>
@@ -6040,19 +6036,19 @@
         <w:ind w:left="432" w:hanging="432"/>
         <w:jc w:val="left"/>
       </w:pPr>
-      <w:bookmarkStart w:id="27" w:name="_Toc109387558"/>
-      <w:bookmarkStart w:id="28" w:name="_Toc463792684"/>
+      <w:bookmarkStart w:id="26" w:name="_Toc109387558"/>
+      <w:bookmarkStart w:id="27" w:name="_Toc463792684"/>
       <w:r>
         <w:t xml:space="preserve">Test </w:t>
       </w:r>
+      <w:bookmarkEnd w:id="17"/>
       <w:bookmarkEnd w:id="18"/>
       <w:bookmarkEnd w:id="19"/>
-      <w:bookmarkEnd w:id="20"/>
       <w:r>
         <w:t>Approach</w:t>
       </w:r>
+      <w:bookmarkEnd w:id="26"/>
       <w:bookmarkEnd w:id="27"/>
-      <w:bookmarkEnd w:id="28"/>
     </w:p>
     <w:p>
       <w:pPr>
@@ -6243,9 +6239,79 @@
       <w:pPr>
         <w:pStyle w:val="Heading2"/>
       </w:pPr>
-      <w:bookmarkStart w:id="29" w:name="_Toc463792685"/>
+      <w:bookmarkStart w:id="28" w:name="_Toc463792685"/>
       <w:r>
         <w:t>Unit Test</w:t>
+      </w:r>
+      <w:bookmarkEnd w:id="28"/>
+    </w:p>
+    <w:p>
+      <w:pPr>
+        <w:rPr>
+          <w:rFonts w:ascii="Verdana" w:hAnsi="Verdana"/>
+          <w:sz w:val="20"/>
+          <w:szCs w:val="20"/>
+        </w:rPr>
+      </w:pPr>
+      <w:r>
+        <w:rPr>
+          <w:rFonts w:ascii="Verdana" w:hAnsi="Verdana"/>
+          <w:sz w:val="20"/>
+          <w:szCs w:val="20"/>
+        </w:rPr>
+        <w:t xml:space="preserve">Unit test is the practice of testing small pieces of code, typically individual functions, alone and isolated. Typically done by the developer sand not by testers, as it requires detailed knowledge of the internal program design and code. </w:t>
+      </w:r>
+    </w:p>
+    <w:p>
+      <w:pPr>
+        <w:rPr>
+          <w:rFonts w:ascii="Verdana" w:hAnsi="Verdana"/>
+          <w:sz w:val="20"/>
+          <w:szCs w:val="20"/>
+        </w:rPr>
+      </w:pPr>
+      <w:r>
+        <w:rPr>
+          <w:rFonts w:ascii="Verdana" w:hAnsi="Verdana"/>
+          <w:sz w:val="20"/>
+          <w:szCs w:val="20"/>
+        </w:rPr>
+        <w:t>Unit test should be fairly simple to write. A unit test should essentially just give the function that is tested some inputs, and then check what the function outputs is correct. It may require developing test driver modules or test harnesses.</w:t>
+      </w:r>
+    </w:p>
+    <w:p>
+      <w:pPr>
+        <w:rPr>
+          <w:rFonts w:ascii="Verdana" w:hAnsi="Verdana"/>
+          <w:sz w:val="20"/>
+          <w:szCs w:val="20"/>
+        </w:rPr>
+      </w:pPr>
+      <w:r>
+        <w:rPr>
+          <w:rFonts w:ascii="Verdana" w:hAnsi="Verdana"/>
+          <w:sz w:val="20"/>
+          <w:szCs w:val="20"/>
+        </w:rPr>
+        <w:t xml:space="preserve">Developers will take duty of the unit test of this project for each phase. </w:t>
+      </w:r>
+    </w:p>
+    <w:p>
+      <w:pPr>
+        <w:rPr>
+          <w:rFonts w:ascii="Verdana" w:hAnsi="Verdana"/>
+          <w:sz w:val="20"/>
+          <w:szCs w:val="20"/>
+        </w:rPr>
+      </w:pPr>
+    </w:p>
+    <w:p>
+      <w:pPr>
+        <w:pStyle w:val="Heading2"/>
+      </w:pPr>
+      <w:bookmarkStart w:id="29" w:name="_Toc463792686"/>
+      <w:r>
+        <w:t>Integration Test</w:t>
       </w:r>
       <w:bookmarkEnd w:id="29"/>
     </w:p>
@@ -6263,7 +6329,7 @@
           <w:sz w:val="20"/>
           <w:szCs w:val="20"/>
         </w:rPr>
-        <w:t xml:space="preserve">Unit test is the practice of testing small pieces of code, typically individual functions, alone and isolated. Typically done by the developer sand not by testers, as it requires detailed knowledge of the internal program design and code. </w:t>
+        <w:t>Testing of integrated modules to verify combined functionality after integration. Typically done by developers or by testers.</w:t>
       </w:r>
     </w:p>
     <w:p>
@@ -6280,7 +6346,42 @@
           <w:sz w:val="20"/>
           <w:szCs w:val="20"/>
         </w:rPr>
-        <w:t>Unit test should be fairly simple to write. A unit test should essentially just give the function that is tested some inputs, and then check what the function outputs is correct. It may require developing test driver modules or test harnesses.</w:t>
+        <w:lastRenderedPageBreak/>
+        <w:t xml:space="preserve">Integration test is about to test how parts of the system work together – the integration of the parts. Integration test is similar to unit test, but there is one big difference. </w:t>
+      </w:r>
+    </w:p>
+    <w:p>
+      <w:pPr>
+        <w:rPr>
+          <w:rFonts w:ascii="Verdana" w:hAnsi="Verdana"/>
+          <w:sz w:val="20"/>
+          <w:szCs w:val="20"/>
+        </w:rPr>
+      </w:pPr>
+      <w:r>
+        <w:rPr>
+          <w:rFonts w:ascii="Verdana" w:hAnsi="Verdana"/>
+          <w:sz w:val="20"/>
+          <w:szCs w:val="20"/>
+        </w:rPr>
+        <w:t>Integration test is often slower than unit test because of the added complexity. It also might need some set up or configuration, such as the setting up of a test database. For example, a database and application is working together correctly, and that calls for an integration test. As a result, when validating integration test results, you could for example validate a database related test by querying the database to check the database state is correct.</w:t>
+      </w:r>
+    </w:p>
+    <w:p>
+      <w:pPr>
+        <w:rPr>
+          <w:rFonts w:ascii="Verdana" w:hAnsi="Verdana"/>
+          <w:sz w:val="20"/>
+          <w:szCs w:val="20"/>
+        </w:rPr>
+      </w:pPr>
+      <w:r>
+        <w:rPr>
+          <w:rFonts w:ascii="Verdana" w:hAnsi="Verdana"/>
+          <w:sz w:val="20"/>
+          <w:szCs w:val="20"/>
+        </w:rPr>
+        <w:t>Integration tests can usually be written with the same tools as unit tests.</w:t>
       </w:r>
     </w:p>
     <w:p>
@@ -6313,10 +6414,9 @@
       <w:pPr>
         <w:pStyle w:val="Heading2"/>
       </w:pPr>
-      <w:bookmarkStart w:id="30" w:name="_Toc463792686"/>
+      <w:bookmarkStart w:id="30" w:name="_Toc463792687"/>
       <w:r>
-        <w:lastRenderedPageBreak/>
-        <w:t>Integration Test</w:t>
+        <w:t>System Test</w:t>
       </w:r>
       <w:bookmarkEnd w:id="30"/>
     </w:p>
@@ -6334,7 +6434,7 @@
           <w:sz w:val="20"/>
           <w:szCs w:val="20"/>
         </w:rPr>
-        <w:t>Testing of integrated modules to verify combined functionality after integration. Typically done by developers or by testers.</w:t>
+        <w:t>System test is tested as per the requirements that is based on overall requirements specifications/system analysis document, covers all combined parts of a system to test all requirements.</w:t>
       </w:r>
     </w:p>
     <w:p>
@@ -6351,7 +6451,7 @@
           <w:sz w:val="20"/>
           <w:szCs w:val="20"/>
         </w:rPr>
-        <w:t xml:space="preserve">Integration test is about to test how parts of the system work together – the integration of the parts. Integration test is similar to unit test, but there is one big difference. </w:t>
+        <w:t xml:space="preserve">System test is the first level in which the complete application is tested as a whole. The goal at this level is to evaluate whether the system has complied with all of the outlined requirements. System test is undertaken by independent testers who have not played a role in developing the program. This test is performed in an environment that closely mirrors production. </w:t>
       </w:r>
     </w:p>
     <w:p>
@@ -6368,7 +6468,7 @@
           <w:sz w:val="20"/>
           <w:szCs w:val="20"/>
         </w:rPr>
-        <w:t>Integration test is often slower than unit test because of the added complexity. It also might need some set up or configuration, such as the setting up of a test database. For example, a database and application is working together correctly, and that calls for an integration test. As a result, when validating integration test results, you could for example validate a database related test by querying the database to check the database state is correct.</w:t>
+        <w:t>System Test is very important because it verifies that the application meets the technical, functional, and business requirements that were set by the customer.</w:t>
       </w:r>
     </w:p>
     <w:p>
@@ -6379,142 +6479,29 @@
           <w:szCs w:val="20"/>
         </w:rPr>
       </w:pPr>
-      <w:r>
-        <w:rPr>
-          <w:rFonts w:ascii="Verdana" w:hAnsi="Verdana"/>
-          <w:sz w:val="20"/>
-          <w:szCs w:val="20"/>
-        </w:rPr>
-        <w:t>Integration tests can usually be written with the same tools as unit tests.</w:t>
-      </w:r>
     </w:p>
     <w:p>
       <w:pPr>
-        <w:rPr>
-          <w:rFonts w:ascii="Verdana" w:hAnsi="Verdana"/>
-          <w:sz w:val="20"/>
-          <w:szCs w:val="20"/>
-        </w:rPr>
-      </w:pPr>
+        <w:pStyle w:val="Heading2"/>
+      </w:pPr>
+      <w:bookmarkStart w:id="31" w:name="_Toc463792688"/>
       <w:r>
-        <w:rPr>
-          <w:rFonts w:ascii="Verdana" w:hAnsi="Verdana"/>
-          <w:sz w:val="20"/>
-          <w:szCs w:val="20"/>
-        </w:rPr>
-        <w:t xml:space="preserve">Developers will take duty of the unit test of this project for each phase. </w:t>
-      </w:r>
-    </w:p>
-    <w:p>
-      <w:pPr>
-        <w:rPr>
-          <w:rFonts w:ascii="Verdana" w:hAnsi="Verdana"/>
-          <w:sz w:val="20"/>
-          <w:szCs w:val="20"/>
-        </w:rPr>
-      </w:pPr>
-    </w:p>
-    <w:p>
-      <w:pPr>
-        <w:pStyle w:val="Heading2"/>
-      </w:pPr>
-      <w:bookmarkStart w:id="31" w:name="_Toc463792687"/>
-      <w:r>
-        <w:t>System Test</w:t>
+        <w:t>Functional Test</w:t>
       </w:r>
       <w:bookmarkEnd w:id="31"/>
     </w:p>
     <w:p>
       <w:pPr>
-        <w:rPr>
-          <w:rFonts w:ascii="Verdana" w:hAnsi="Verdana"/>
-          <w:sz w:val="20"/>
-          <w:szCs w:val="20"/>
-        </w:rPr>
-      </w:pPr>
+        <w:pStyle w:val="Heading3"/>
+      </w:pPr>
+      <w:bookmarkStart w:id="32" w:name="_Toc463792689"/>
       <w:r>
-        <w:rPr>
-          <w:rFonts w:ascii="Verdana" w:hAnsi="Verdana"/>
-          <w:sz w:val="20"/>
-          <w:szCs w:val="20"/>
-        </w:rPr>
-        <w:t>System test is tested as per the requirements that is based on overall requirements specifications/system analysis document, covers all combined parts of a system to test all requirements.</w:t>
-      </w:r>
-    </w:p>
-    <w:p>
-      <w:pPr>
-        <w:rPr>
-          <w:rFonts w:ascii="Verdana" w:hAnsi="Verdana"/>
-          <w:sz w:val="20"/>
-          <w:szCs w:val="20"/>
-        </w:rPr>
-      </w:pPr>
-      <w:r>
-        <w:rPr>
-          <w:rFonts w:ascii="Verdana" w:hAnsi="Verdana"/>
-          <w:sz w:val="20"/>
-          <w:szCs w:val="20"/>
-        </w:rPr>
-        <w:t xml:space="preserve">System test is the first level in which the complete application is tested as a whole. The goal at this level is to evaluate whether the system has complied with all of the outlined requirements. System test is undertaken by independent testers who have not played a role in developing the program. This test is performed in an environment that closely mirrors production. </w:t>
-      </w:r>
-    </w:p>
-    <w:p>
-      <w:pPr>
-        <w:rPr>
-          <w:rFonts w:ascii="Verdana" w:hAnsi="Verdana"/>
-          <w:sz w:val="20"/>
-          <w:szCs w:val="20"/>
-        </w:rPr>
-      </w:pPr>
-      <w:r>
-        <w:rPr>
-          <w:rFonts w:ascii="Verdana" w:hAnsi="Verdana"/>
-          <w:sz w:val="20"/>
-          <w:szCs w:val="20"/>
-        </w:rPr>
-        <w:t>System Test is very important because it verifies that the application meets the technical, functional, and business requirements that were set by the customer.</w:t>
-      </w:r>
-    </w:p>
-    <w:p>
-      <w:pPr>
-        <w:rPr>
-          <w:rFonts w:ascii="Verdana" w:hAnsi="Verdana"/>
-          <w:sz w:val="20"/>
-          <w:szCs w:val="20"/>
-        </w:rPr>
-      </w:pPr>
-    </w:p>
-    <w:p>
-      <w:pPr>
-        <w:pStyle w:val="Heading2"/>
-      </w:pPr>
-      <w:bookmarkStart w:id="32" w:name="_Toc463792688"/>
-      <w:r>
-        <w:t>Functional Test</w:t>
+        <w:t>Function</w:t>
       </w:r>
       <w:bookmarkEnd w:id="32"/>
     </w:p>
     <w:p>
       <w:pPr>
-        <w:pStyle w:val="BodyText"/>
-        <w:spacing w:line="360" w:lineRule="auto"/>
-        <w:rPr>
-          <w:lang w:val="en-NZ"/>
-        </w:rPr>
-      </w:pPr>
-    </w:p>
-    <w:p>
-      <w:pPr>
-        <w:pStyle w:val="Heading3"/>
-      </w:pPr>
-      <w:bookmarkStart w:id="33" w:name="_Toc463792689"/>
-      <w:r>
-        <w:t>Function</w:t>
-      </w:r>
-      <w:bookmarkEnd w:id="33"/>
-    </w:p>
-    <w:p>
-      <w:pPr>
         <w:rPr>
           <w:rFonts w:ascii="Verdana" w:hAnsi="Verdana"/>
           <w:sz w:val="20"/>
@@ -6567,33 +6554,13 @@
     </w:p>
     <w:p>
       <w:pPr>
-        <w:rPr>
-          <w:rFonts w:ascii="Verdana" w:hAnsi="Verdana"/>
-          <w:sz w:val="20"/>
-          <w:szCs w:val="20"/>
-        </w:rPr>
-      </w:pPr>
-    </w:p>
-    <w:p>
-      <w:pPr>
-        <w:ind w:left="576"/>
-        <w:rPr>
-          <w:rFonts w:ascii="Verdana" w:hAnsi="Verdana"/>
-          <w:sz w:val="20"/>
-          <w:szCs w:val="20"/>
-        </w:rPr>
-      </w:pPr>
-    </w:p>
-    <w:p>
-      <w:pPr>
         <w:pStyle w:val="Heading3"/>
       </w:pPr>
-      <w:bookmarkStart w:id="34" w:name="_Toc463792690"/>
+      <w:bookmarkStart w:id="33" w:name="_Toc463792690"/>
       <w:r>
-        <w:lastRenderedPageBreak/>
         <w:t>Test items</w:t>
       </w:r>
-      <w:bookmarkEnd w:id="34"/>
+      <w:bookmarkEnd w:id="33"/>
     </w:p>
     <w:p>
       <w:pPr>
@@ -6708,11 +6675,12 @@
       <w:pPr>
         <w:pStyle w:val="Heading3"/>
       </w:pPr>
-      <w:bookmarkStart w:id="35" w:name="_Toc463792691"/>
+      <w:bookmarkStart w:id="34" w:name="_Toc463792691"/>
       <w:r>
+        <w:lastRenderedPageBreak/>
         <w:t>Help Documentation Test</w:t>
       </w:r>
-      <w:bookmarkEnd w:id="35"/>
+      <w:bookmarkEnd w:id="34"/>
     </w:p>
     <w:p>
       <w:pPr>
@@ -6969,61 +6937,61 @@
       <w:pPr>
         <w:pStyle w:val="Heading2"/>
       </w:pPr>
-      <w:bookmarkStart w:id="36" w:name="_Toc463792692"/>
+      <w:bookmarkStart w:id="35" w:name="_Toc463792692"/>
       <w:r>
         <w:t>Business Test</w:t>
+      </w:r>
+      <w:bookmarkEnd w:id="35"/>
+    </w:p>
+    <w:p>
+      <w:pPr>
+        <w:rPr>
+          <w:rFonts w:ascii="Verdana" w:hAnsi="Verdana"/>
+          <w:sz w:val="20"/>
+          <w:szCs w:val="20"/>
+        </w:rPr>
+      </w:pPr>
+      <w:r>
+        <w:rPr>
+          <w:rFonts w:ascii="Verdana" w:hAnsi="Verdana"/>
+          <w:sz w:val="20"/>
+          <w:szCs w:val="20"/>
+        </w:rPr>
+        <w:t>After the completion of functional test to do the business test, business test focuses on business process and data flow from a module of software correctness in the process of flow to another module.</w:t>
+      </w:r>
+    </w:p>
+    <w:p>
+      <w:pPr>
+        <w:ind w:left="576"/>
+        <w:rPr>
+          <w:rFonts w:ascii="Verdana" w:hAnsi="Verdana"/>
+          <w:sz w:val="20"/>
+          <w:szCs w:val="20"/>
+        </w:rPr>
+      </w:pPr>
+    </w:p>
+    <w:p>
+      <w:pPr>
+        <w:pStyle w:val="Heading2"/>
+      </w:pPr>
+      <w:bookmarkStart w:id="36" w:name="_Toc463792693"/>
+      <w:r>
+        <w:t>Installation test</w:t>
       </w:r>
       <w:bookmarkEnd w:id="36"/>
     </w:p>
     <w:p>
       <w:pPr>
-        <w:rPr>
-          <w:rFonts w:ascii="Verdana" w:hAnsi="Verdana"/>
-          <w:sz w:val="20"/>
-          <w:szCs w:val="20"/>
-        </w:rPr>
-      </w:pPr>
+        <w:pStyle w:val="Heading3"/>
+      </w:pPr>
+      <w:bookmarkStart w:id="37" w:name="_Toc463792694"/>
       <w:r>
-        <w:rPr>
-          <w:rFonts w:ascii="Verdana" w:hAnsi="Verdana"/>
-          <w:sz w:val="20"/>
-          <w:szCs w:val="20"/>
-        </w:rPr>
-        <w:t>After the completion of functional test to do the business test, business test focuses on business process and data flow from a module of software correctness in the process of flow to another module.</w:t>
-      </w:r>
-    </w:p>
-    <w:p>
-      <w:pPr>
-        <w:ind w:left="576"/>
-        <w:rPr>
-          <w:rFonts w:ascii="Verdana" w:hAnsi="Verdana"/>
-          <w:sz w:val="20"/>
-          <w:szCs w:val="20"/>
-        </w:rPr>
-      </w:pPr>
-    </w:p>
-    <w:p>
-      <w:pPr>
-        <w:pStyle w:val="Heading2"/>
-      </w:pPr>
-      <w:bookmarkStart w:id="37" w:name="_Toc463792693"/>
-      <w:r>
-        <w:t>Installation test</w:t>
+        <w:t>The instruction of installation test</w:t>
       </w:r>
       <w:bookmarkEnd w:id="37"/>
     </w:p>
     <w:p>
       <w:pPr>
-        <w:pStyle w:val="Heading3"/>
-      </w:pPr>
-      <w:bookmarkStart w:id="38" w:name="_Toc463792694"/>
-      <w:r>
-        <w:t>The instruction of installation test</w:t>
-      </w:r>
-      <w:bookmarkEnd w:id="38"/>
-    </w:p>
-    <w:p>
-      <w:pPr>
         <w:rPr>
           <w:rFonts w:ascii="Verdana" w:hAnsi="Verdana"/>
           <w:sz w:val="20"/>
@@ -7052,12 +7020,11 @@
       <w:pPr>
         <w:pStyle w:val="Heading3"/>
       </w:pPr>
-      <w:bookmarkStart w:id="39" w:name="_Toc463792695"/>
+      <w:bookmarkStart w:id="38" w:name="_Toc463792695"/>
       <w:r>
-        <w:lastRenderedPageBreak/>
         <w:t>Installation test methods and standards</w:t>
       </w:r>
-      <w:bookmarkEnd w:id="39"/>
+      <w:bookmarkEnd w:id="38"/>
     </w:p>
     <w:p>
       <w:pPr>
@@ -7152,6 +7119,7 @@
           <w:sz w:val="20"/>
           <w:szCs w:val="20"/>
         </w:rPr>
+        <w:lastRenderedPageBreak/>
         <w:t>Uninstall test and installation test is equally important, if the system provides automatic uninstall tool, you need to test whether the system is to delete all the files after uninstalling all, whether the registration information about the registry is also removed.</w:t>
       </w:r>
     </w:p>
@@ -7303,15 +7271,15 @@
         <w:ind w:left="432" w:hanging="432"/>
         <w:jc w:val="left"/>
       </w:pPr>
-      <w:bookmarkStart w:id="40" w:name="_Toc516481195"/>
-      <w:bookmarkStart w:id="41" w:name="_Toc109387560"/>
-      <w:bookmarkStart w:id="42" w:name="_Toc463792696"/>
+      <w:bookmarkStart w:id="39" w:name="_Toc516481195"/>
+      <w:bookmarkStart w:id="40" w:name="_Toc109387560"/>
+      <w:bookmarkStart w:id="41" w:name="_Toc463792696"/>
       <w:r>
         <w:t>Test Environment</w:t>
       </w:r>
+      <w:bookmarkEnd w:id="39"/>
       <w:bookmarkEnd w:id="40"/>
       <w:bookmarkEnd w:id="41"/>
-      <w:bookmarkEnd w:id="42"/>
     </w:p>
     <w:p>
       <w:pPr>
@@ -7326,7 +7294,7 @@
           <w:szCs w:val="20"/>
         </w:rPr>
       </w:pPr>
-      <w:bookmarkStart w:id="43" w:name="_Toc109387561"/>
+      <w:bookmarkStart w:id="42" w:name="_Toc109387561"/>
       <w:r>
         <w:rPr>
           <w:rFonts w:ascii="Verdana" w:eastAsia="华文黑体" w:hAnsi="Verdana"/>
@@ -7537,26 +7505,25 @@
         <w:ind w:left="432" w:hanging="432"/>
         <w:jc w:val="left"/>
       </w:pPr>
-      <w:bookmarkStart w:id="44" w:name="_Toc463792697"/>
+      <w:bookmarkStart w:id="43" w:name="_Toc463792697"/>
       <w:r>
-        <w:lastRenderedPageBreak/>
         <w:t>Milestones / Deliverables</w:t>
       </w:r>
+      <w:bookmarkEnd w:id="42"/>
       <w:bookmarkEnd w:id="43"/>
-      <w:bookmarkEnd w:id="44"/>
     </w:p>
     <w:p>
       <w:pPr>
         <w:pStyle w:val="Heading2"/>
       </w:pPr>
-      <w:bookmarkStart w:id="45" w:name="_Toc109387562"/>
-      <w:bookmarkStart w:id="46" w:name="_Toc463792698"/>
-      <w:bookmarkStart w:id="47" w:name="Appendix_A"/>
+      <w:bookmarkStart w:id="44" w:name="_Toc109387562"/>
+      <w:bookmarkStart w:id="45" w:name="_Toc463792698"/>
+      <w:bookmarkStart w:id="46" w:name="Appendix_A"/>
       <w:r>
         <w:t>Test Schedule</w:t>
       </w:r>
+      <w:bookmarkEnd w:id="44"/>
       <w:bookmarkEnd w:id="45"/>
-      <w:bookmarkEnd w:id="46"/>
     </w:p>
     <w:tbl>
       <w:tblPr>
@@ -7872,6 +7839,7 @@
                 <w:sz w:val="20"/>
                 <w:szCs w:val="20"/>
               </w:rPr>
+              <w:lastRenderedPageBreak/>
               <w:t>Website: Exploration Phase - Iteration One</w:t>
             </w:r>
           </w:p>
@@ -9514,7 +9482,6 @@
                 <w:sz w:val="20"/>
                 <w:szCs w:val="20"/>
               </w:rPr>
-              <w:lastRenderedPageBreak/>
               <w:t>Iteration Four</w:t>
             </w:r>
           </w:p>
@@ -9698,7 +9665,7 @@
           <w:szCs w:val="20"/>
         </w:rPr>
       </w:pPr>
-      <w:bookmarkStart w:id="48" w:name="_Toc109387563"/>
+      <w:bookmarkStart w:id="47" w:name="_Toc109387563"/>
       <w:r>
         <w:rPr>
           <w:rFonts w:ascii="Verdana" w:hAnsi="Verdana"/>
@@ -9721,12 +9688,13 @@
       <w:pPr>
         <w:pStyle w:val="Heading2"/>
       </w:pPr>
-      <w:bookmarkStart w:id="49" w:name="_Toc463792699"/>
+      <w:bookmarkStart w:id="48" w:name="_Toc463792699"/>
       <w:r>
+        <w:lastRenderedPageBreak/>
         <w:t>Deliverables</w:t>
       </w:r>
+      <w:bookmarkEnd w:id="47"/>
       <w:bookmarkEnd w:id="48"/>
-      <w:bookmarkEnd w:id="49"/>
     </w:p>
     <w:tbl>
       <w:tblPr>
@@ -10657,7 +10625,7 @@
           </w:p>
         </w:tc>
       </w:tr>
-      <w:bookmarkEnd w:id="47"/>
+      <w:bookmarkEnd w:id="46"/>
     </w:tbl>
     <w:p>
       <w:pPr>
@@ -10678,11 +10646,11 @@
         <w:ind w:left="432" w:hanging="432"/>
         <w:jc w:val="left"/>
       </w:pPr>
-      <w:bookmarkStart w:id="50" w:name="_Toc463792700"/>
+      <w:bookmarkStart w:id="49" w:name="_Toc463792700"/>
       <w:r>
         <w:t>Severity and Priority</w:t>
       </w:r>
-      <w:bookmarkEnd w:id="50"/>
+      <w:bookmarkEnd w:id="49"/>
     </w:p>
     <w:tbl>
       <w:tblPr>
@@ -10720,14 +10688,14 @@
                 <w:lang w:eastAsia="en-NZ"/>
               </w:rPr>
             </w:pPr>
-            <w:bookmarkStart w:id="51" w:name="_Toc463792701"/>
+            <w:bookmarkStart w:id="50" w:name="_Toc463792701"/>
             <w:r>
               <w:rPr>
                 <w:lang w:eastAsia="en-NZ"/>
               </w:rPr>
               <w:t>Severity</w:t>
             </w:r>
-            <w:bookmarkEnd w:id="51"/>
+            <w:bookmarkEnd w:id="50"/>
           </w:p>
         </w:tc>
         <w:tc>
@@ -11167,18 +11135,7 @@
                 <w:szCs w:val="20"/>
                 <w:lang w:eastAsia="en-NZ"/>
               </w:rPr>
-              <w:t xml:space="preserve">The impact of system functions or operations, the main function there are serious flaws, but will not affect the </w:t>
-            </w:r>
-            <w:r>
-              <w:rPr>
-                <w:rFonts w:ascii="Verdana" w:hAnsi="Verdana" w:cs="Times New Roman"/>
-                <w:color w:val="000000"/>
-                <w:sz w:val="20"/>
-                <w:szCs w:val="20"/>
-                <w:lang w:eastAsia="en-NZ"/>
-              </w:rPr>
-              <w:lastRenderedPageBreak/>
-              <w:t>system stability.</w:t>
+              <w:t>The impact of system functions or operations, the main function there are serious flaws, but will not affect the system stability.</w:t>
             </w:r>
           </w:p>
         </w:tc>
@@ -11220,7 +11177,6 @@
                 <w:szCs w:val="20"/>
                 <w:lang w:eastAsia="en-NZ"/>
               </w:rPr>
-              <w:lastRenderedPageBreak/>
               <w:t>C</w:t>
             </w:r>
           </w:p>
@@ -11368,6 +11324,7 @@
                 <w:szCs w:val="20"/>
                 <w:lang w:eastAsia="en-NZ"/>
               </w:rPr>
+              <w:lastRenderedPageBreak/>
               <w:t>D</w:t>
             </w:r>
           </w:p>
@@ -11669,14 +11626,14 @@
                 <w:lang w:eastAsia="en-NZ"/>
               </w:rPr>
             </w:pPr>
-            <w:bookmarkStart w:id="52" w:name="_Toc463792702"/>
+            <w:bookmarkStart w:id="51" w:name="_Toc463792702"/>
             <w:r>
               <w:rPr>
                 <w:lang w:eastAsia="en-NZ"/>
               </w:rPr>
               <w:t>Priority</w:t>
             </w:r>
-            <w:bookmarkEnd w:id="52"/>
+            <w:bookmarkEnd w:id="51"/>
           </w:p>
         </w:tc>
         <w:tc>
@@ -12502,20 +12459,11 @@
         <w:ind w:left="432" w:hanging="432"/>
         <w:jc w:val="left"/>
       </w:pPr>
-      <w:bookmarkStart w:id="53" w:name="_Toc463792703"/>
+      <w:bookmarkStart w:id="52" w:name="_Toc463792703"/>
       <w:r>
         <w:t>Exit criteria</w:t>
       </w:r>
-      <w:bookmarkEnd w:id="53"/>
-    </w:p>
-    <w:p>
-      <w:pPr>
-        <w:rPr>
-          <w:rFonts w:ascii="Verdana" w:hAnsi="Verdana"/>
-          <w:sz w:val="20"/>
-          <w:szCs w:val="20"/>
-        </w:rPr>
-      </w:pPr>
+      <w:bookmarkEnd w:id="52"/>
     </w:p>
     <w:p>
       <w:pPr>
@@ -12602,7 +12550,6 @@
           <w:sz w:val="20"/>
           <w:szCs w:val="20"/>
         </w:rPr>
-        <w:lastRenderedPageBreak/>
         <w:t>The defect rate (Defect Rate): defect ratio after a full unit test cases found in less than 5%.</w:t>
       </w:r>
     </w:p>
@@ -12661,15 +12608,8 @@
         </w:rPr>
         <w:t>Test Coverage (Test Coverage): the degree of test code or use case is covered 100%.</w:t>
       </w:r>
-    </w:p>
-    <w:p>
-      <w:pPr>
-        <w:rPr>
-          <w:rFonts w:ascii="Verdana" w:hAnsi="Verdana"/>
-          <w:sz w:val="20"/>
-          <w:szCs w:val="20"/>
-        </w:rPr>
-      </w:pPr>
+      <w:bookmarkStart w:id="53" w:name="_GoBack"/>
+      <w:bookmarkEnd w:id="53"/>
     </w:p>
     <w:sectPr>
       <w:headerReference w:type="default" r:id="rId8"/>
@@ -12760,7 +12700,7 @@
         <w:noProof/>
         <w:color w:val="323E4F" w:themeColor="text2" w:themeShade="BF"/>
       </w:rPr>
-      <w:t>12</w:t>
+      <w:t>10</w:t>
     </w:r>
     <w:r>
       <w:rPr>
@@ -12797,7 +12737,7 @@
         <w:noProof/>
         <w:color w:val="323E4F" w:themeColor="text2" w:themeShade="BF"/>
       </w:rPr>
-      <w:t>12</w:t>
+      <w:t>11</w:t>
     </w:r>
     <w:r>
       <w:rPr>
@@ -12810,21 +12750,11 @@
     <w:pPr>
       <w:pStyle w:val="Footer1"/>
     </w:pPr>
-    <w:r>
-      <w:fldChar w:fldCharType="begin"/>
-    </w:r>
-    <w:r>
-      <w:instrText xml:space="preserve"> FILENAME  \p  \* MERGEFORMAT </w:instrText>
-    </w:r>
-    <w:r>
-      <w:fldChar w:fldCharType="separate"/>
-    </w:r>
-    <w:r>
-      <w:t>C:\Users\Hardik\Documents\GitHub\Weltec-Project\1. Final Documentation\1. Project Proposal\Project Proposal V1.8.docx</w:t>
-    </w:r>
-    <w:r>
-      <w:fldChar w:fldCharType="end"/>
-    </w:r>
+    <w:fldSimple w:instr=" FILENAME  \p  \* MERGEFORMAT ">
+      <w:r>
+        <w:t>C:\Users\Hardik\Documents\GitHub\Weltec-Project\1. Final Documentation\4. DSDM Documents\6. Deployment\Test Plan v1.1.docx</w:t>
+      </w:r>
+    </w:fldSimple>
   </w:p>
 </w:ftr>
 </file>
@@ -12877,6 +12807,12 @@
     </w:r>
     <w:r>
       <w:rPr>
+        <w:lang w:val="en-GB"/>
+      </w:rPr>
+      <w:t xml:space="preserve">              </w:t>
+    </w:r>
+    <w:r>
+      <w:rPr>
         <w:rFonts w:ascii="Verdana" w:hAnsi="Verdana"/>
         <w:lang w:val="en-GB"/>
       </w:rPr>
@@ -12887,7 +12823,13 @@
         <w:rFonts w:ascii="Verdana" w:hAnsi="Verdana"/>
         <w:lang w:val="en-GB"/>
       </w:rPr>
-      <w:tab/>
+      <w:t xml:space="preserve"> </w:t>
+    </w:r>
+    <w:r>
+      <w:rPr>
+        <w:rFonts w:ascii="Verdana" w:hAnsi="Verdana"/>
+        <w:lang w:val="en-GB"/>
+      </w:rPr>
       <w:t xml:space="preserve">Version: </w:t>
     </w:r>
     <w:r>
@@ -12903,7 +12845,7 @@
 
 <file path=word/numbering.xml><?xml version="1.0" encoding="utf-8"?>
 <w:numbering xmlns:wpc="http://schemas.microsoft.com/office/word/2010/wordprocessingCanvas" xmlns:mc="http://schemas.openxmlformats.org/markup-compatibility/2006" xmlns:o="urn:schemas-microsoft-com:office:office" xmlns:r="http://schemas.openxmlformats.org/officeDocument/2006/relationships" xmlns:m="http://schemas.openxmlformats.org/officeDocument/2006/math" xmlns:v="urn:schemas-microsoft-com:vml" xmlns:wp14="http://schemas.microsoft.com/office/word/2010/wordprocessingDrawing" xmlns:wp="http://schemas.openxmlformats.org/drawingml/2006/wordprocessingDrawing" xmlns:w10="urn:schemas-microsoft-com:office:word" xmlns:w="http://schemas.openxmlformats.org/wordprocessingml/2006/main" xmlns:w14="http://schemas.microsoft.com/office/word/2010/wordml" xmlns:w15="http://schemas.microsoft.com/office/word/2012/wordml" xmlns:wpg="http://schemas.microsoft.com/office/word/2010/wordprocessingGroup" xmlns:wpi="http://schemas.microsoft.com/office/word/2010/wordprocessingInk" xmlns:wne="http://schemas.microsoft.com/office/word/2006/wordml" xmlns:wps="http://schemas.microsoft.com/office/word/2010/wordprocessingShape" mc:Ignorable="w14 w15 wp14">
-  <w:abstractNum w:abstractNumId="0" w15:restartNumberingAfterBreak="0">
+  <w:abstractNum w:abstractNumId="0">
     <w:nsid w:val="00AC0549"/>
     <w:multiLevelType w:val="hybridMultilevel"/>
     <w:tmpl w:val="D74C14A0"/>
@@ -13016,7 +12958,7 @@
       </w:rPr>
     </w:lvl>
   </w:abstractNum>
-  <w:abstractNum w:abstractNumId="1" w15:restartNumberingAfterBreak="0">
+  <w:abstractNum w:abstractNumId="1">
     <w:nsid w:val="0198644D"/>
     <w:multiLevelType w:val="hybridMultilevel"/>
     <w:tmpl w:val="DC623D8A"/>
@@ -13105,7 +13047,7 @@
       </w:pPr>
     </w:lvl>
   </w:abstractNum>
-  <w:abstractNum w:abstractNumId="2" w15:restartNumberingAfterBreak="0">
+  <w:abstractNum w:abstractNumId="2">
     <w:nsid w:val="02EA7E4C"/>
     <w:multiLevelType w:val="hybridMultilevel"/>
     <w:tmpl w:val="F0B05226"/>
@@ -13218,7 +13160,7 @@
       </w:rPr>
     </w:lvl>
   </w:abstractNum>
-  <w:abstractNum w:abstractNumId="3" w15:restartNumberingAfterBreak="0">
+  <w:abstractNum w:abstractNumId="3">
     <w:nsid w:val="0C7E785A"/>
     <w:multiLevelType w:val="hybridMultilevel"/>
     <w:tmpl w:val="C9707E40"/>
@@ -13331,7 +13273,7 @@
       </w:rPr>
     </w:lvl>
   </w:abstractNum>
-  <w:abstractNum w:abstractNumId="4" w15:restartNumberingAfterBreak="0">
+  <w:abstractNum w:abstractNumId="4">
     <w:nsid w:val="0D786358"/>
     <w:multiLevelType w:val="hybridMultilevel"/>
     <w:tmpl w:val="C4E8B180"/>
@@ -13444,7 +13386,7 @@
       </w:rPr>
     </w:lvl>
   </w:abstractNum>
-  <w:abstractNum w:abstractNumId="5" w15:restartNumberingAfterBreak="0">
+  <w:abstractNum w:abstractNumId="5">
     <w:nsid w:val="0DDA25CB"/>
     <w:multiLevelType w:val="hybridMultilevel"/>
     <w:tmpl w:val="36BE7E42"/>
@@ -13557,7 +13499,7 @@
       </w:rPr>
     </w:lvl>
   </w:abstractNum>
-  <w:abstractNum w:abstractNumId="6" w15:restartNumberingAfterBreak="0">
+  <w:abstractNum w:abstractNumId="6">
     <w:nsid w:val="12C70710"/>
     <w:multiLevelType w:val="multilevel"/>
     <w:tmpl w:val="52FCE062"/>
@@ -13670,7 +13612,7 @@
       </w:rPr>
     </w:lvl>
   </w:abstractNum>
-  <w:abstractNum w:abstractNumId="7" w15:restartNumberingAfterBreak="0">
+  <w:abstractNum w:abstractNumId="7">
     <w:nsid w:val="16381E2A"/>
     <w:multiLevelType w:val="hybridMultilevel"/>
     <w:tmpl w:val="F60857BE"/>
@@ -13783,7 +13725,7 @@
       </w:rPr>
     </w:lvl>
   </w:abstractNum>
-  <w:abstractNum w:abstractNumId="8" w15:restartNumberingAfterBreak="0">
+  <w:abstractNum w:abstractNumId="8">
     <w:nsid w:val="1990605B"/>
     <w:multiLevelType w:val="hybridMultilevel"/>
     <w:tmpl w:val="D2186B0C"/>
@@ -13872,7 +13814,7 @@
       </w:pPr>
     </w:lvl>
   </w:abstractNum>
-  <w:abstractNum w:abstractNumId="9" w15:restartNumberingAfterBreak="0">
+  <w:abstractNum w:abstractNumId="9">
     <w:nsid w:val="1A451026"/>
     <w:multiLevelType w:val="multilevel"/>
     <w:tmpl w:val="07025740"/>
@@ -14021,7 +13963,7 @@
       </w:rPr>
     </w:lvl>
   </w:abstractNum>
-  <w:abstractNum w:abstractNumId="10" w15:restartNumberingAfterBreak="0">
+  <w:abstractNum w:abstractNumId="10">
     <w:nsid w:val="1BDE55A9"/>
     <w:multiLevelType w:val="hybridMultilevel"/>
     <w:tmpl w:val="1D7EDF34"/>
@@ -14135,7 +14077,7 @@
       </w:rPr>
     </w:lvl>
   </w:abstractNum>
-  <w:abstractNum w:abstractNumId="11" w15:restartNumberingAfterBreak="0">
+  <w:abstractNum w:abstractNumId="11">
     <w:nsid w:val="1C2A302B"/>
     <w:multiLevelType w:val="multilevel"/>
     <w:tmpl w:val="61AEE590"/>
@@ -14248,7 +14190,7 @@
       </w:rPr>
     </w:lvl>
   </w:abstractNum>
-  <w:abstractNum w:abstractNumId="12" w15:restartNumberingAfterBreak="0">
+  <w:abstractNum w:abstractNumId="12">
     <w:nsid w:val="1CD419FC"/>
     <w:multiLevelType w:val="multilevel"/>
     <w:tmpl w:val="8FB0BA6A"/>
@@ -14361,7 +14303,7 @@
       </w:rPr>
     </w:lvl>
   </w:abstractNum>
-  <w:abstractNum w:abstractNumId="13" w15:restartNumberingAfterBreak="0">
+  <w:abstractNum w:abstractNumId="13">
     <w:nsid w:val="1E834085"/>
     <w:multiLevelType w:val="multilevel"/>
     <w:tmpl w:val="EA30B6D0"/>
@@ -14474,7 +14416,7 @@
       </w:rPr>
     </w:lvl>
   </w:abstractNum>
-  <w:abstractNum w:abstractNumId="14" w15:restartNumberingAfterBreak="0">
+  <w:abstractNum w:abstractNumId="14">
     <w:nsid w:val="244B195E"/>
     <w:multiLevelType w:val="hybridMultilevel"/>
     <w:tmpl w:val="E306FD28"/>
@@ -14587,7 +14529,7 @@
       </w:rPr>
     </w:lvl>
   </w:abstractNum>
-  <w:abstractNum w:abstractNumId="15" w15:restartNumberingAfterBreak="0">
+  <w:abstractNum w:abstractNumId="15">
     <w:nsid w:val="25130FCE"/>
     <w:multiLevelType w:val="hybridMultilevel"/>
     <w:tmpl w:val="05D8A05E"/>
@@ -14700,7 +14642,7 @@
       </w:rPr>
     </w:lvl>
   </w:abstractNum>
-  <w:abstractNum w:abstractNumId="16" w15:restartNumberingAfterBreak="0">
+  <w:abstractNum w:abstractNumId="16">
     <w:nsid w:val="28CE21C0"/>
     <w:multiLevelType w:val="multilevel"/>
     <w:tmpl w:val="CF1E7104"/>
@@ -14834,7 +14776,7 @@
       </w:rPr>
     </w:lvl>
   </w:abstractNum>
-  <w:abstractNum w:abstractNumId="17" w15:restartNumberingAfterBreak="0">
+  <w:abstractNum w:abstractNumId="17">
     <w:nsid w:val="29C80CCE"/>
     <w:multiLevelType w:val="hybridMultilevel"/>
     <w:tmpl w:val="DE6C7CAE"/>
@@ -14947,7 +14889,7 @@
       </w:rPr>
     </w:lvl>
   </w:abstractNum>
-  <w:abstractNum w:abstractNumId="18" w15:restartNumberingAfterBreak="0">
+  <w:abstractNum w:abstractNumId="18">
     <w:nsid w:val="2B424F33"/>
     <w:multiLevelType w:val="hybridMultilevel"/>
     <w:tmpl w:val="344CD446"/>
@@ -15060,7 +15002,7 @@
       </w:rPr>
     </w:lvl>
   </w:abstractNum>
-  <w:abstractNum w:abstractNumId="19" w15:restartNumberingAfterBreak="0">
+  <w:abstractNum w:abstractNumId="19">
     <w:nsid w:val="2F5C075D"/>
     <w:multiLevelType w:val="hybridMultilevel"/>
     <w:tmpl w:val="3F5AAE6E"/>
@@ -15173,7 +15115,7 @@
       </w:rPr>
     </w:lvl>
   </w:abstractNum>
-  <w:abstractNum w:abstractNumId="20" w15:restartNumberingAfterBreak="0">
+  <w:abstractNum w:abstractNumId="20">
     <w:nsid w:val="31DA290F"/>
     <w:multiLevelType w:val="hybridMultilevel"/>
     <w:tmpl w:val="CD4207A6"/>
@@ -15286,7 +15228,7 @@
       </w:rPr>
     </w:lvl>
   </w:abstractNum>
-  <w:abstractNum w:abstractNumId="21" w15:restartNumberingAfterBreak="0">
+  <w:abstractNum w:abstractNumId="21">
     <w:nsid w:val="324D6B17"/>
     <w:multiLevelType w:val="hybridMultilevel"/>
     <w:tmpl w:val="65A87754"/>
@@ -15399,7 +15341,7 @@
       </w:rPr>
     </w:lvl>
   </w:abstractNum>
-  <w:abstractNum w:abstractNumId="22" w15:restartNumberingAfterBreak="0">
+  <w:abstractNum w:abstractNumId="22">
     <w:nsid w:val="35C92305"/>
     <w:multiLevelType w:val="hybridMultilevel"/>
     <w:tmpl w:val="5B2642A2"/>
@@ -15512,7 +15454,7 @@
       </w:rPr>
     </w:lvl>
   </w:abstractNum>
-  <w:abstractNum w:abstractNumId="23" w15:restartNumberingAfterBreak="0">
+  <w:abstractNum w:abstractNumId="23">
     <w:nsid w:val="362C7837"/>
     <w:multiLevelType w:val="multilevel"/>
     <w:tmpl w:val="744261D4"/>
@@ -15625,7 +15567,7 @@
       </w:rPr>
     </w:lvl>
   </w:abstractNum>
-  <w:abstractNum w:abstractNumId="24" w15:restartNumberingAfterBreak="0">
+  <w:abstractNum w:abstractNumId="24">
     <w:nsid w:val="3B7716BC"/>
     <w:multiLevelType w:val="hybridMultilevel"/>
     <w:tmpl w:val="AD1ED97A"/>
@@ -15738,7 +15680,7 @@
       </w:rPr>
     </w:lvl>
   </w:abstractNum>
-  <w:abstractNum w:abstractNumId="25" w15:restartNumberingAfterBreak="0">
+  <w:abstractNum w:abstractNumId="25">
     <w:nsid w:val="3CE26F16"/>
     <w:multiLevelType w:val="hybridMultilevel"/>
     <w:tmpl w:val="DB7CE83A"/>
@@ -15852,7 +15794,7 @@
       </w:rPr>
     </w:lvl>
   </w:abstractNum>
-  <w:abstractNum w:abstractNumId="26" w15:restartNumberingAfterBreak="0">
+  <w:abstractNum w:abstractNumId="26">
     <w:nsid w:val="40373B9F"/>
     <w:multiLevelType w:val="hybridMultilevel"/>
     <w:tmpl w:val="EB3054CA"/>
@@ -15965,7 +15907,7 @@
       </w:rPr>
     </w:lvl>
   </w:abstractNum>
-  <w:abstractNum w:abstractNumId="27" w15:restartNumberingAfterBreak="0">
+  <w:abstractNum w:abstractNumId="27">
     <w:nsid w:val="4A7D6BB4"/>
     <w:multiLevelType w:val="hybridMultilevel"/>
     <w:tmpl w:val="4FF01B34"/>
@@ -16078,7 +16020,7 @@
       </w:rPr>
     </w:lvl>
   </w:abstractNum>
-  <w:abstractNum w:abstractNumId="28" w15:restartNumberingAfterBreak="0">
+  <w:abstractNum w:abstractNumId="28">
     <w:nsid w:val="5120741B"/>
     <w:multiLevelType w:val="hybridMultilevel"/>
     <w:tmpl w:val="7A86C7BA"/>
@@ -16167,7 +16109,7 @@
       </w:pPr>
     </w:lvl>
   </w:abstractNum>
-  <w:abstractNum w:abstractNumId="29" w15:restartNumberingAfterBreak="0">
+  <w:abstractNum w:abstractNumId="29">
     <w:nsid w:val="534D0330"/>
     <w:multiLevelType w:val="multilevel"/>
     <w:tmpl w:val="FFA892AA"/>
@@ -16280,7 +16222,7 @@
       </w:rPr>
     </w:lvl>
   </w:abstractNum>
-  <w:abstractNum w:abstractNumId="30" w15:restartNumberingAfterBreak="0">
+  <w:abstractNum w:abstractNumId="30">
     <w:nsid w:val="57A92E0D"/>
     <w:multiLevelType w:val="hybridMultilevel"/>
     <w:tmpl w:val="BBA8A978"/>
@@ -16393,7 +16335,7 @@
       </w:rPr>
     </w:lvl>
   </w:abstractNum>
-  <w:abstractNum w:abstractNumId="31" w15:restartNumberingAfterBreak="0">
+  <w:abstractNum w:abstractNumId="31">
     <w:nsid w:val="59943E6C"/>
     <w:multiLevelType w:val="hybridMultilevel"/>
     <w:tmpl w:val="E29E701E"/>
@@ -16506,7 +16448,7 @@
       </w:rPr>
     </w:lvl>
   </w:abstractNum>
-  <w:abstractNum w:abstractNumId="32" w15:restartNumberingAfterBreak="0">
+  <w:abstractNum w:abstractNumId="32">
     <w:nsid w:val="59F67317"/>
     <w:multiLevelType w:val="hybridMultilevel"/>
     <w:tmpl w:val="30E40340"/>
@@ -16619,7 +16561,7 @@
       </w:rPr>
     </w:lvl>
   </w:abstractNum>
-  <w:abstractNum w:abstractNumId="33" w15:restartNumberingAfterBreak="0">
+  <w:abstractNum w:abstractNumId="33">
     <w:nsid w:val="5CAA34A1"/>
     <w:multiLevelType w:val="hybridMultilevel"/>
     <w:tmpl w:val="90B054DE"/>
@@ -16732,7 +16674,7 @@
       </w:rPr>
     </w:lvl>
   </w:abstractNum>
-  <w:abstractNum w:abstractNumId="34" w15:restartNumberingAfterBreak="0">
+  <w:abstractNum w:abstractNumId="34">
     <w:nsid w:val="5EC20B76"/>
     <w:multiLevelType w:val="hybridMultilevel"/>
     <w:tmpl w:val="DB501CEA"/>
@@ -16845,7 +16787,7 @@
       </w:rPr>
     </w:lvl>
   </w:abstractNum>
-  <w:abstractNum w:abstractNumId="35" w15:restartNumberingAfterBreak="0">
+  <w:abstractNum w:abstractNumId="35">
     <w:nsid w:val="61CF157D"/>
     <w:multiLevelType w:val="hybridMultilevel"/>
     <w:tmpl w:val="01E86CF4"/>
@@ -16958,7 +16900,7 @@
       </w:rPr>
     </w:lvl>
   </w:abstractNum>
-  <w:abstractNum w:abstractNumId="36" w15:restartNumberingAfterBreak="0">
+  <w:abstractNum w:abstractNumId="36">
     <w:nsid w:val="687D44B3"/>
     <w:multiLevelType w:val="singleLevel"/>
     <w:tmpl w:val="8CA64480"/>
@@ -16979,7 +16921,7 @@
       </w:rPr>
     </w:lvl>
   </w:abstractNum>
-  <w:abstractNum w:abstractNumId="37" w15:restartNumberingAfterBreak="0">
+  <w:abstractNum w:abstractNumId="37">
     <w:nsid w:val="6EF5728B"/>
     <w:multiLevelType w:val="hybridMultilevel"/>
     <w:tmpl w:val="2152C842"/>
@@ -17092,7 +17034,7 @@
       </w:rPr>
     </w:lvl>
   </w:abstractNum>
-  <w:abstractNum w:abstractNumId="38" w15:restartNumberingAfterBreak="0">
+  <w:abstractNum w:abstractNumId="38">
     <w:nsid w:val="6FD17166"/>
     <w:multiLevelType w:val="hybridMultilevel"/>
     <w:tmpl w:val="3050D7FE"/>
@@ -17205,7 +17147,7 @@
       </w:rPr>
     </w:lvl>
   </w:abstractNum>
-  <w:abstractNum w:abstractNumId="39" w15:restartNumberingAfterBreak="0">
+  <w:abstractNum w:abstractNumId="39">
     <w:nsid w:val="6FD91498"/>
     <w:multiLevelType w:val="hybridMultilevel"/>
     <w:tmpl w:val="E578CC80"/>
@@ -17318,7 +17260,7 @@
       </w:rPr>
     </w:lvl>
   </w:abstractNum>
-  <w:abstractNum w:abstractNumId="40" w15:restartNumberingAfterBreak="0">
+  <w:abstractNum w:abstractNumId="40">
     <w:nsid w:val="70A53BA8"/>
     <w:multiLevelType w:val="hybridMultilevel"/>
     <w:tmpl w:val="CF3851DC"/>
@@ -17431,7 +17373,7 @@
       </w:rPr>
     </w:lvl>
   </w:abstractNum>
-  <w:abstractNum w:abstractNumId="41" w15:restartNumberingAfterBreak="0">
+  <w:abstractNum w:abstractNumId="41">
     <w:nsid w:val="718A106F"/>
     <w:multiLevelType w:val="hybridMultilevel"/>
     <w:tmpl w:val="6FBAAE6E"/>
@@ -17544,7 +17486,7 @@
       </w:rPr>
     </w:lvl>
   </w:abstractNum>
-  <w:abstractNum w:abstractNumId="42" w15:restartNumberingAfterBreak="0">
+  <w:abstractNum w:abstractNumId="42">
     <w:nsid w:val="743F7375"/>
     <w:multiLevelType w:val="hybridMultilevel"/>
     <w:tmpl w:val="3514A654"/>
@@ -17658,7 +17600,7 @@
       </w:rPr>
     </w:lvl>
   </w:abstractNum>
-  <w:abstractNum w:abstractNumId="43" w15:restartNumberingAfterBreak="0">
+  <w:abstractNum w:abstractNumId="43">
     <w:nsid w:val="75D12433"/>
     <w:multiLevelType w:val="hybridMultilevel"/>
     <w:tmpl w:val="F228927C"/>
@@ -18856,7 +18798,9 @@
         <w:insideV w:val="single" w:sz="4" w:space="0" w:color="003366"/>
       </w:tblBorders>
       <w:tblCellMar>
+        <w:top w:w="0" w:type="dxa"/>
         <w:left w:w="57" w:type="dxa"/>
+        <w:bottom w:w="0" w:type="dxa"/>
         <w:right w:w="57" w:type="dxa"/>
       </w:tblCellMar>
     </w:tblPr>
@@ -19413,7 +19357,7 @@
 </file>
 
 <file path=customXml/itemProps1.xml><?xml version="1.0" encoding="utf-8"?>
-<ds:datastoreItem xmlns:ds="http://schemas.openxmlformats.org/officeDocument/2006/customXml" ds:itemID="{F3F97637-E41F-4AFE-89F8-8D99D83B664C}">
+<ds:datastoreItem xmlns:ds="http://schemas.openxmlformats.org/officeDocument/2006/customXml" ds:itemID="{4B080C93-BDB0-427C-8C39-DD57133F87F1}">
   <ds:schemaRefs>
     <ds:schemaRef ds:uri="http://schemas.openxmlformats.org/officeDocument/2006/bibliography"/>
   </ds:schemaRefs>

--- a/1. Final Documentation/4. DSDM Documents/6. Deployment/Test Plan V1.1.docx
+++ b/1. Final Documentation/4. DSDM Documents/6. Deployment/Test Plan V1.1.docx
@@ -599,7 +599,7 @@
               </mc:Choice>
               <mc:Fallback>
                 <w:pict>
-                  <v:group w14:anchorId="7882C933" id="Group 28" o:spid="_x0000_s1026" style="position:absolute;margin-left:0;margin-top:0;width:18pt;height:10in;z-index:251656192;mso-width-percent:29;mso-height-percent:909;mso-left-percent:45;mso-position-horizontal-relative:page;mso-position-vertical:center;mso-position-vertical-relative:page;mso-width-percent:29;mso-height-percent:909;mso-left-percent:45" coordsize="2286,91440" o:gfxdata="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">
+                  <v:group w14:anchorId="676DB363" id="Group 28" o:spid="_x0000_s1026" style="position:absolute;margin-left:0;margin-top:0;width:18pt;height:10in;z-index:251656192;mso-width-percent:29;mso-height-percent:909;mso-left-percent:45;mso-position-horizontal-relative:page;mso-position-vertical:center;mso-position-vertical-relative:page;mso-width-percent:29;mso-height-percent:909;mso-left-percent:45" coordsize="2286,91440" o:gfxdata="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">
                     <v:rect id="Rectangle 42" o:spid="_x0000_s1027" style="position:absolute;width:2286;height:87820;visibility:visible;mso-wrap-style:square;v-text-anchor:middle" o:gfxdata="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" fillcolor="#ed7d31 [3205]" stroked="f" strokeweight="1pt"/>
                     <v:rect id="Rectangle 48" o:spid="_x0000_s1028" style="position:absolute;top:89154;width:2286;height:2286;visibility:visible;mso-wrap-style:square;v-text-anchor:middle" o:gfxdata="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" fillcolor="#5b9bd5 [3204]" stroked="f" strokeweight="1pt">
                       <v:path arrowok="t"/>
@@ -1349,7 +1349,7 @@
             </w:rPr>
             <w:fldChar w:fldCharType="separate"/>
           </w:r>
-          <w:hyperlink w:anchor="_Toc463792677" w:history="1">
+          <w:hyperlink w:anchor="_Toc464122886" w:history="1">
             <w:r>
               <w:rPr>
                 <w:rStyle w:val="Hyperlink"/>
@@ -1408,7 +1408,7 @@
                 <w:sz w:val="20"/>
                 <w:szCs w:val="20"/>
               </w:rPr>
-              <w:instrText xml:space="preserve"> PAGEREF _Toc463792677 \h </w:instrText>
+              <w:instrText xml:space="preserve"> PAGEREF _Toc464122886 \h </w:instrText>
             </w:r>
             <w:r>
               <w:rPr>
@@ -1466,7 +1466,7 @@
               <w:lang w:eastAsia="en-NZ"/>
             </w:rPr>
           </w:pPr>
-          <w:hyperlink w:anchor="_Toc463792678" w:history="1">
+          <w:hyperlink w:anchor="_Toc464122887" w:history="1">
             <w:r>
               <w:rPr>
                 <w:rStyle w:val="Hyperlink"/>
@@ -1525,7 +1525,7 @@
                 <w:sz w:val="20"/>
                 <w:szCs w:val="20"/>
               </w:rPr>
-              <w:instrText xml:space="preserve"> PAGEREF _Toc463792678 \h </w:instrText>
+              <w:instrText xml:space="preserve"> PAGEREF _Toc464122887 \h </w:instrText>
             </w:r>
             <w:r>
               <w:rPr>
@@ -1583,7 +1583,7 @@
               <w:lang w:eastAsia="en-NZ"/>
             </w:rPr>
           </w:pPr>
-          <w:hyperlink w:anchor="_Toc463792679" w:history="1">
+          <w:hyperlink w:anchor="_Toc464122888" w:history="1">
             <w:r>
               <w:rPr>
                 <w:rStyle w:val="Hyperlink"/>
@@ -1642,7 +1642,7 @@
                 <w:sz w:val="20"/>
                 <w:szCs w:val="20"/>
               </w:rPr>
-              <w:instrText xml:space="preserve"> PAGEREF _Toc463792679 \h </w:instrText>
+              <w:instrText xml:space="preserve"> PAGEREF _Toc464122888 \h </w:instrText>
             </w:r>
             <w:r>
               <w:rPr>
@@ -1671,7 +1671,7 @@
                 <w:sz w:val="20"/>
                 <w:szCs w:val="20"/>
               </w:rPr>
-              <w:t>4</w:t>
+              <w:t>3</w:t>
             </w:r>
             <w:r>
               <w:rPr>
@@ -1696,7 +1696,7 @@
               <w:lang w:eastAsia="en-NZ"/>
             </w:rPr>
           </w:pPr>
-          <w:hyperlink w:anchor="_Toc463792680" w:history="1">
+          <w:hyperlink w:anchor="_Toc464122889" w:history="1">
             <w:r>
               <w:rPr>
                 <w:rStyle w:val="Hyperlink"/>
@@ -1755,7 +1755,7 @@
                 <w:sz w:val="20"/>
                 <w:szCs w:val="20"/>
               </w:rPr>
-              <w:instrText xml:space="preserve"> PAGEREF _Toc463792680 \h </w:instrText>
+              <w:instrText xml:space="preserve"> PAGEREF _Toc464122889 \h </w:instrText>
             </w:r>
             <w:r>
               <w:rPr>
@@ -1813,7 +1813,7 @@
               <w:lang w:eastAsia="en-NZ"/>
             </w:rPr>
           </w:pPr>
-          <w:hyperlink w:anchor="_Toc463792681" w:history="1">
+          <w:hyperlink w:anchor="_Toc464122890" w:history="1">
             <w:r>
               <w:rPr>
                 <w:rStyle w:val="Hyperlink"/>
@@ -1872,7 +1872,7 @@
                 <w:sz w:val="20"/>
                 <w:szCs w:val="20"/>
               </w:rPr>
-              <w:instrText xml:space="preserve"> PAGEREF _Toc463792681 \h </w:instrText>
+              <w:instrText xml:space="preserve"> PAGEREF _Toc464122890 \h </w:instrText>
             </w:r>
             <w:r>
               <w:rPr>
@@ -1930,7 +1930,7 @@
               <w:lang w:eastAsia="en-NZ"/>
             </w:rPr>
           </w:pPr>
-          <w:hyperlink w:anchor="_Toc463792682" w:history="1">
+          <w:hyperlink w:anchor="_Toc464122891" w:history="1">
             <w:r>
               <w:rPr>
                 <w:rStyle w:val="Hyperlink"/>
@@ -1989,7 +1989,7 @@
                 <w:sz w:val="20"/>
                 <w:szCs w:val="20"/>
               </w:rPr>
-              <w:instrText xml:space="preserve"> PAGEREF _Toc463792682 \h </w:instrText>
+              <w:instrText xml:space="preserve"> PAGEREF _Toc464122891 \h </w:instrText>
             </w:r>
             <w:r>
               <w:rPr>
@@ -2018,7 +2018,7 @@
                 <w:sz w:val="20"/>
                 <w:szCs w:val="20"/>
               </w:rPr>
-              <w:t>5</w:t>
+              <w:t>4</w:t>
             </w:r>
             <w:r>
               <w:rPr>
@@ -2043,7 +2043,7 @@
               <w:lang w:eastAsia="en-NZ"/>
             </w:rPr>
           </w:pPr>
-          <w:hyperlink w:anchor="_Toc463792683" w:history="1">
+          <w:hyperlink w:anchor="_Toc464122892" w:history="1">
             <w:r>
               <w:rPr>
                 <w:rStyle w:val="Hyperlink"/>
@@ -2102,7 +2102,7 @@
                 <w:sz w:val="20"/>
                 <w:szCs w:val="20"/>
               </w:rPr>
-              <w:instrText xml:space="preserve"> PAGEREF _Toc463792683 \h </w:instrText>
+              <w:instrText xml:space="preserve"> PAGEREF _Toc464122892 \h </w:instrText>
             </w:r>
             <w:r>
               <w:rPr>
@@ -2156,7 +2156,7 @@
               <w:lang w:eastAsia="en-NZ"/>
             </w:rPr>
           </w:pPr>
-          <w:hyperlink w:anchor="_Toc463792684" w:history="1">
+          <w:hyperlink w:anchor="_Toc464122893" w:history="1">
             <w:r>
               <w:rPr>
                 <w:rStyle w:val="Hyperlink"/>
@@ -2215,7 +2215,7 @@
                 <w:sz w:val="20"/>
                 <w:szCs w:val="20"/>
               </w:rPr>
-              <w:instrText xml:space="preserve"> PAGEREF _Toc463792684 \h </w:instrText>
+              <w:instrText xml:space="preserve"> PAGEREF _Toc464122893 \h </w:instrText>
             </w:r>
             <w:r>
               <w:rPr>
@@ -2273,7 +2273,7 @@
               <w:lang w:eastAsia="en-NZ"/>
             </w:rPr>
           </w:pPr>
-          <w:hyperlink w:anchor="_Toc463792685" w:history="1">
+          <w:hyperlink w:anchor="_Toc464122894" w:history="1">
             <w:r>
               <w:rPr>
                 <w:rStyle w:val="Hyperlink"/>
@@ -2332,7 +2332,7 @@
                 <w:sz w:val="20"/>
                 <w:szCs w:val="20"/>
               </w:rPr>
-              <w:instrText xml:space="preserve"> PAGEREF _Toc463792685 \h </w:instrText>
+              <w:instrText xml:space="preserve"> PAGEREF _Toc464122894 \h </w:instrText>
             </w:r>
             <w:r>
               <w:rPr>
@@ -2390,7 +2390,7 @@
               <w:lang w:eastAsia="en-NZ"/>
             </w:rPr>
           </w:pPr>
-          <w:hyperlink w:anchor="_Toc463792686" w:history="1">
+          <w:hyperlink w:anchor="_Toc464122895" w:history="1">
             <w:r>
               <w:rPr>
                 <w:rStyle w:val="Hyperlink"/>
@@ -2449,7 +2449,7 @@
                 <w:sz w:val="20"/>
                 <w:szCs w:val="20"/>
               </w:rPr>
-              <w:instrText xml:space="preserve"> PAGEREF _Toc463792686 \h </w:instrText>
+              <w:instrText xml:space="preserve"> PAGEREF _Toc464122895 \h </w:instrText>
             </w:r>
             <w:r>
               <w:rPr>
@@ -2507,7 +2507,7 @@
               <w:lang w:eastAsia="en-NZ"/>
             </w:rPr>
           </w:pPr>
-          <w:hyperlink w:anchor="_Toc463792687" w:history="1">
+          <w:hyperlink w:anchor="_Toc464122896" w:history="1">
             <w:r>
               <w:rPr>
                 <w:rStyle w:val="Hyperlink"/>
@@ -2566,7 +2566,7 @@
                 <w:sz w:val="20"/>
                 <w:szCs w:val="20"/>
               </w:rPr>
-              <w:instrText xml:space="preserve"> PAGEREF _Toc463792687 \h </w:instrText>
+              <w:instrText xml:space="preserve"> PAGEREF _Toc464122896 \h </w:instrText>
             </w:r>
             <w:r>
               <w:rPr>
@@ -2624,7 +2624,7 @@
               <w:lang w:eastAsia="en-NZ"/>
             </w:rPr>
           </w:pPr>
-          <w:hyperlink w:anchor="_Toc463792688" w:history="1">
+          <w:hyperlink w:anchor="_Toc464122897" w:history="1">
             <w:r>
               <w:rPr>
                 <w:rStyle w:val="Hyperlink"/>
@@ -2683,7 +2683,7 @@
                 <w:sz w:val="20"/>
                 <w:szCs w:val="20"/>
               </w:rPr>
-              <w:instrText xml:space="preserve"> PAGEREF _Toc463792688 \h </w:instrText>
+              <w:instrText xml:space="preserve"> PAGEREF _Toc464122897 \h </w:instrText>
             </w:r>
             <w:r>
               <w:rPr>
@@ -2741,7 +2741,7 @@
               <w:lang w:eastAsia="en-NZ"/>
             </w:rPr>
           </w:pPr>
-          <w:hyperlink w:anchor="_Toc463792689" w:history="1">
+          <w:hyperlink w:anchor="_Toc464122898" w:history="1">
             <w:r>
               <w:rPr>
                 <w:rStyle w:val="Hyperlink"/>
@@ -2800,7 +2800,7 @@
                 <w:sz w:val="20"/>
                 <w:szCs w:val="20"/>
               </w:rPr>
-              <w:instrText xml:space="preserve"> PAGEREF _Toc463792689 \h </w:instrText>
+              <w:instrText xml:space="preserve"> PAGEREF _Toc464122898 \h </w:instrText>
             </w:r>
             <w:r>
               <w:rPr>
@@ -2829,7 +2829,7 @@
                 <w:sz w:val="20"/>
                 <w:szCs w:val="20"/>
               </w:rPr>
-              <w:t>7</w:t>
+              <w:t>6</w:t>
             </w:r>
             <w:r>
               <w:rPr>
@@ -2858,7 +2858,7 @@
               <w:lang w:eastAsia="en-NZ"/>
             </w:rPr>
           </w:pPr>
-          <w:hyperlink w:anchor="_Toc463792690" w:history="1">
+          <w:hyperlink w:anchor="_Toc464122899" w:history="1">
             <w:r>
               <w:rPr>
                 <w:rStyle w:val="Hyperlink"/>
@@ -2917,7 +2917,7 @@
                 <w:sz w:val="20"/>
                 <w:szCs w:val="20"/>
               </w:rPr>
-              <w:instrText xml:space="preserve"> PAGEREF _Toc463792690 \h </w:instrText>
+              <w:instrText xml:space="preserve"> PAGEREF _Toc464122899 \h </w:instrText>
             </w:r>
             <w:r>
               <w:rPr>
@@ -2946,7 +2946,7 @@
                 <w:sz w:val="20"/>
                 <w:szCs w:val="20"/>
               </w:rPr>
-              <w:t>7</w:t>
+              <w:t>6</w:t>
             </w:r>
             <w:r>
               <w:rPr>
@@ -2975,7 +2975,7 @@
               <w:lang w:eastAsia="en-NZ"/>
             </w:rPr>
           </w:pPr>
-          <w:hyperlink w:anchor="_Toc463792691" w:history="1">
+          <w:hyperlink w:anchor="_Toc464122900" w:history="1">
             <w:r>
               <w:rPr>
                 <w:rStyle w:val="Hyperlink"/>
@@ -3034,7 +3034,7 @@
                 <w:sz w:val="20"/>
                 <w:szCs w:val="20"/>
               </w:rPr>
-              <w:instrText xml:space="preserve"> PAGEREF _Toc463792691 \h </w:instrText>
+              <w:instrText xml:space="preserve"> PAGEREF _Toc464122900 \h </w:instrText>
             </w:r>
             <w:r>
               <w:rPr>
@@ -3092,7 +3092,7 @@
               <w:lang w:eastAsia="en-NZ"/>
             </w:rPr>
           </w:pPr>
-          <w:hyperlink w:anchor="_Toc463792692" w:history="1">
+          <w:hyperlink w:anchor="_Toc464122901" w:history="1">
             <w:r>
               <w:rPr>
                 <w:rStyle w:val="Hyperlink"/>
@@ -3151,7 +3151,7 @@
                 <w:sz w:val="20"/>
                 <w:szCs w:val="20"/>
               </w:rPr>
-              <w:instrText xml:space="preserve"> PAGEREF _Toc463792692 \h </w:instrText>
+              <w:instrText xml:space="preserve"> PAGEREF _Toc464122901 \h </w:instrText>
             </w:r>
             <w:r>
               <w:rPr>
@@ -3209,7 +3209,7 @@
               <w:lang w:eastAsia="en-NZ"/>
             </w:rPr>
           </w:pPr>
-          <w:hyperlink w:anchor="_Toc463792693" w:history="1">
+          <w:hyperlink w:anchor="_Toc464122902" w:history="1">
             <w:r>
               <w:rPr>
                 <w:rStyle w:val="Hyperlink"/>
@@ -3268,7 +3268,7 @@
                 <w:sz w:val="20"/>
                 <w:szCs w:val="20"/>
               </w:rPr>
-              <w:instrText xml:space="preserve"> PAGEREF _Toc463792693 \h </w:instrText>
+              <w:instrText xml:space="preserve"> PAGEREF _Toc464122902 \h </w:instrText>
             </w:r>
             <w:r>
               <w:rPr>
@@ -3297,7 +3297,7 @@
                 <w:sz w:val="20"/>
                 <w:szCs w:val="20"/>
               </w:rPr>
-              <w:t>8</w:t>
+              <w:t>7</w:t>
             </w:r>
             <w:r>
               <w:rPr>
@@ -3326,7 +3326,7 @@
               <w:lang w:eastAsia="en-NZ"/>
             </w:rPr>
           </w:pPr>
-          <w:hyperlink w:anchor="_Toc463792694" w:history="1">
+          <w:hyperlink w:anchor="_Toc464122903" w:history="1">
             <w:r>
               <w:rPr>
                 <w:rStyle w:val="Hyperlink"/>
@@ -3385,7 +3385,7 @@
                 <w:sz w:val="20"/>
                 <w:szCs w:val="20"/>
               </w:rPr>
-              <w:instrText xml:space="preserve"> PAGEREF _Toc463792694 \h </w:instrText>
+              <w:instrText xml:space="preserve"> PAGEREF _Toc464122903 \h </w:instrText>
             </w:r>
             <w:r>
               <w:rPr>
@@ -3414,7 +3414,7 @@
                 <w:sz w:val="20"/>
                 <w:szCs w:val="20"/>
               </w:rPr>
-              <w:t>8</w:t>
+              <w:t>7</w:t>
             </w:r>
             <w:r>
               <w:rPr>
@@ -3443,7 +3443,7 @@
               <w:lang w:eastAsia="en-NZ"/>
             </w:rPr>
           </w:pPr>
-          <w:hyperlink w:anchor="_Toc463792695" w:history="1">
+          <w:hyperlink w:anchor="_Toc464122904" w:history="1">
             <w:r>
               <w:rPr>
                 <w:rStyle w:val="Hyperlink"/>
@@ -3502,7 +3502,7 @@
                 <w:sz w:val="20"/>
                 <w:szCs w:val="20"/>
               </w:rPr>
-              <w:instrText xml:space="preserve"> PAGEREF _Toc463792695 \h </w:instrText>
+              <w:instrText xml:space="preserve"> PAGEREF _Toc464122904 \h </w:instrText>
             </w:r>
             <w:r>
               <w:rPr>
@@ -3531,7 +3531,7 @@
                 <w:sz w:val="20"/>
                 <w:szCs w:val="20"/>
               </w:rPr>
-              <w:t>8</w:t>
+              <w:t>7</w:t>
             </w:r>
             <w:r>
               <w:rPr>
@@ -3556,7 +3556,7 @@
               <w:lang w:eastAsia="en-NZ"/>
             </w:rPr>
           </w:pPr>
-          <w:hyperlink w:anchor="_Toc463792696" w:history="1">
+          <w:hyperlink w:anchor="_Toc464122905" w:history="1">
             <w:r>
               <w:rPr>
                 <w:rStyle w:val="Hyperlink"/>
@@ -3615,7 +3615,7 @@
                 <w:sz w:val="20"/>
                 <w:szCs w:val="20"/>
               </w:rPr>
-              <w:instrText xml:space="preserve"> PAGEREF _Toc463792696 \h </w:instrText>
+              <w:instrText xml:space="preserve"> PAGEREF _Toc464122905 \h </w:instrText>
             </w:r>
             <w:r>
               <w:rPr>
@@ -3669,7 +3669,7 @@
               <w:lang w:eastAsia="en-NZ"/>
             </w:rPr>
           </w:pPr>
-          <w:hyperlink w:anchor="_Toc463792697" w:history="1">
+          <w:hyperlink w:anchor="_Toc464122906" w:history="1">
             <w:r>
               <w:rPr>
                 <w:rStyle w:val="Hyperlink"/>
@@ -3728,7 +3728,7 @@
                 <w:sz w:val="20"/>
                 <w:szCs w:val="20"/>
               </w:rPr>
-              <w:instrText xml:space="preserve"> PAGEREF _Toc463792697 \h </w:instrText>
+              <w:instrText xml:space="preserve"> PAGEREF _Toc464122906 \h </w:instrText>
             </w:r>
             <w:r>
               <w:rPr>
@@ -3786,7 +3786,7 @@
               <w:lang w:eastAsia="en-NZ"/>
             </w:rPr>
           </w:pPr>
-          <w:hyperlink w:anchor="_Toc463792698" w:history="1">
+          <w:hyperlink w:anchor="_Toc464122907" w:history="1">
             <w:r>
               <w:rPr>
                 <w:rStyle w:val="Hyperlink"/>
@@ -3845,7 +3845,7 @@
                 <w:sz w:val="20"/>
                 <w:szCs w:val="20"/>
               </w:rPr>
-              <w:instrText xml:space="preserve"> PAGEREF _Toc463792698 \h </w:instrText>
+              <w:instrText xml:space="preserve"> PAGEREF _Toc464122907 \h </w:instrText>
             </w:r>
             <w:r>
               <w:rPr>
@@ -3903,7 +3903,7 @@
               <w:lang w:eastAsia="en-NZ"/>
             </w:rPr>
           </w:pPr>
-          <w:hyperlink w:anchor="_Toc463792699" w:history="1">
+          <w:hyperlink w:anchor="_Toc464122908" w:history="1">
             <w:r>
               <w:rPr>
                 <w:rStyle w:val="Hyperlink"/>
@@ -3962,7 +3962,7 @@
                 <w:sz w:val="20"/>
                 <w:szCs w:val="20"/>
               </w:rPr>
-              <w:instrText xml:space="preserve"> PAGEREF _Toc463792699 \h </w:instrText>
+              <w:instrText xml:space="preserve"> PAGEREF _Toc464122908 \h </w:instrText>
             </w:r>
             <w:r>
               <w:rPr>
@@ -4016,7 +4016,7 @@
               <w:lang w:eastAsia="en-NZ"/>
             </w:rPr>
           </w:pPr>
-          <w:hyperlink w:anchor="_Toc463792700" w:history="1">
+          <w:hyperlink w:anchor="_Toc464122909" w:history="1">
             <w:r>
               <w:rPr>
                 <w:rStyle w:val="Hyperlink"/>
@@ -4045,7 +4045,17 @@
                 <w:sz w:val="20"/>
                 <w:szCs w:val="20"/>
               </w:rPr>
-              <w:t>Severity and Priority</w:t>
+              <w:t xml:space="preserve">Severity, Priority and Life Cycle of </w:t>
+            </w:r>
+            <w:r>
+              <w:rPr>
+                <w:rStyle w:val="Hyperlink"/>
+                <w:rFonts w:ascii="Verdana" w:hAnsi="Verdana" w:cs="Lucida Grande"/>
+                <w:noProof/>
+                <w:sz w:val="20"/>
+                <w:szCs w:val="20"/>
+              </w:rPr>
+              <w:t>Defect</w:t>
             </w:r>
             <w:r>
               <w:rPr>
@@ -4075,7 +4085,7 @@
                 <w:sz w:val="20"/>
                 <w:szCs w:val="20"/>
               </w:rPr>
-              <w:instrText xml:space="preserve"> PAGEREF _Toc463792700 \h </w:instrText>
+              <w:instrText xml:space="preserve"> PAGEREF _Toc464122909 \h </w:instrText>
             </w:r>
             <w:r>
               <w:rPr>
@@ -4133,7 +4143,7 @@
               <w:lang w:eastAsia="en-NZ"/>
             </w:rPr>
           </w:pPr>
-          <w:hyperlink w:anchor="_Toc463792701" w:history="1">
+          <w:hyperlink w:anchor="_Toc464122910" w:history="1">
             <w:r>
               <w:rPr>
                 <w:rStyle w:val="Hyperlink"/>
@@ -4194,7 +4204,7 @@
                 <w:sz w:val="20"/>
                 <w:szCs w:val="20"/>
               </w:rPr>
-              <w:instrText xml:space="preserve"> PAGEREF _Toc463792701 \h </w:instrText>
+              <w:instrText xml:space="preserve"> PAGEREF _Toc464122910 \h </w:instrText>
             </w:r>
             <w:r>
               <w:rPr>
@@ -4252,7 +4262,7 @@
               <w:lang w:eastAsia="en-NZ"/>
             </w:rPr>
           </w:pPr>
-          <w:hyperlink w:anchor="_Toc463792702" w:history="1">
+          <w:hyperlink w:anchor="_Toc464122911" w:history="1">
             <w:r>
               <w:rPr>
                 <w:rStyle w:val="Hyperlink"/>
@@ -4313,7 +4323,124 @@
                 <w:sz w:val="20"/>
                 <w:szCs w:val="20"/>
               </w:rPr>
-              <w:instrText xml:space="preserve"> PAGEREF _Toc463792702 \h </w:instrText>
+              <w:instrText xml:space="preserve"> PAGEREF _Toc464122911 \h </w:instrText>
+            </w:r>
+            <w:r>
+              <w:rPr>
+                <w:rFonts w:ascii="Verdana" w:hAnsi="Verdana"/>
+                <w:noProof/>
+                <w:webHidden/>
+                <w:sz w:val="20"/>
+                <w:szCs w:val="20"/>
+              </w:rPr>
+            </w:r>
+            <w:r>
+              <w:rPr>
+                <w:rFonts w:ascii="Verdana" w:hAnsi="Verdana"/>
+                <w:noProof/>
+                <w:webHidden/>
+                <w:sz w:val="20"/>
+                <w:szCs w:val="20"/>
+              </w:rPr>
+              <w:fldChar w:fldCharType="separate"/>
+            </w:r>
+            <w:r>
+              <w:rPr>
+                <w:rFonts w:ascii="Verdana" w:hAnsi="Verdana"/>
+                <w:noProof/>
+                <w:webHidden/>
+                <w:sz w:val="20"/>
+                <w:szCs w:val="20"/>
+              </w:rPr>
+              <w:t>11</w:t>
+            </w:r>
+            <w:r>
+              <w:rPr>
+                <w:rFonts w:ascii="Verdana" w:hAnsi="Verdana"/>
+                <w:noProof/>
+                <w:webHidden/>
+                <w:sz w:val="20"/>
+                <w:szCs w:val="20"/>
+              </w:rPr>
+              <w:fldChar w:fldCharType="end"/>
+            </w:r>
+          </w:hyperlink>
+        </w:p>
+        <w:p>
+          <w:pPr>
+            <w:pStyle w:val="TOC2"/>
+            <w:tabs>
+              <w:tab w:val="left" w:pos="880"/>
+              <w:tab w:val="right" w:leader="dot" w:pos="9017"/>
+            </w:tabs>
+            <w:rPr>
+              <w:rFonts w:ascii="Verdana" w:eastAsiaTheme="minorEastAsia" w:hAnsi="Verdana" w:cstheme="minorBidi"/>
+              <w:noProof/>
+              <w:sz w:val="20"/>
+              <w:szCs w:val="20"/>
+              <w:lang w:eastAsia="en-NZ"/>
+            </w:rPr>
+          </w:pPr>
+          <w:hyperlink w:anchor="_Toc464122912" w:history="1">
+            <w:r>
+              <w:rPr>
+                <w:rStyle w:val="Hyperlink"/>
+                <w:rFonts w:ascii="Verdana" w:hAnsi="Verdana" w:cs="Lucida Grande"/>
+                <w:noProof/>
+                <w:sz w:val="20"/>
+                <w:szCs w:val="20"/>
+              </w:rPr>
+              <w:t>7.3</w:t>
+            </w:r>
+            <w:r>
+              <w:rPr>
+                <w:rFonts w:ascii="Verdana" w:eastAsiaTheme="minorEastAsia" w:hAnsi="Verdana" w:cstheme="minorBidi"/>
+                <w:noProof/>
+                <w:sz w:val="20"/>
+                <w:szCs w:val="20"/>
+                <w:lang w:eastAsia="en-NZ"/>
+              </w:rPr>
+              <w:tab/>
+            </w:r>
+            <w:r>
+              <w:rPr>
+                <w:rStyle w:val="Hyperlink"/>
+                <w:rFonts w:ascii="Verdana" w:hAnsi="Verdana" w:cs="Lucida Grande"/>
+                <w:noProof/>
+                <w:sz w:val="20"/>
+                <w:szCs w:val="20"/>
+              </w:rPr>
+              <w:t>Defect/Bug Life Cycle</w:t>
+            </w:r>
+            <w:r>
+              <w:rPr>
+                <w:rFonts w:ascii="Verdana" w:hAnsi="Verdana"/>
+                <w:noProof/>
+                <w:webHidden/>
+                <w:sz w:val="20"/>
+                <w:szCs w:val="20"/>
+              </w:rPr>
+              <w:tab/>
+            </w:r>
+            <w:r>
+              <w:rPr>
+                <w:rFonts w:ascii="Verdana" w:hAnsi="Verdana"/>
+                <w:noProof/>
+                <w:webHidden/>
+                <w:sz w:val="20"/>
+                <w:szCs w:val="20"/>
+              </w:rPr>
+              <w:fldChar w:fldCharType="begin"/>
+            </w:r>
+            <w:r>
+              <w:rPr>
+                <w:rFonts w:ascii="Verdana" w:hAnsi="Verdana"/>
+                <w:noProof/>
+                <w:webHidden/>
+                <w:sz w:val="20"/>
+                <w:szCs w:val="20"/>
+              </w:rPr>
+              <w:instrText xml:space="preserve"> PAGEREF _Toc464122912 \h </w:instrText>
             </w:r>
             <w:r>
               <w:rPr>
@@ -4367,7 +4494,7 @@
               <w:lang w:eastAsia="en-NZ"/>
             </w:rPr>
           </w:pPr>
-          <w:hyperlink w:anchor="_Toc463792703" w:history="1">
+          <w:hyperlink w:anchor="_Toc464122913" w:history="1">
             <w:r>
               <w:rPr>
                 <w:rStyle w:val="Hyperlink"/>
@@ -4426,7 +4553,7 @@
                 <w:sz w:val="20"/>
                 <w:szCs w:val="20"/>
               </w:rPr>
-              <w:instrText xml:space="preserve"> PAGEREF _Toc463792703 \h </w:instrText>
+              <w:instrText xml:space="preserve"> PAGEREF _Toc464122913 \h </w:instrText>
             </w:r>
             <w:r>
               <w:rPr>
@@ -4490,12 +4617,6 @@
     </w:sdt>
     <w:p>
       <w:pPr>
-        <w:pStyle w:val="BodyText"/>
-        <w:spacing w:line="360" w:lineRule="auto"/>
-      </w:pPr>
-    </w:p>
-    <w:p>
-      <w:pPr>
         <w:pStyle w:val="Heading1"/>
         <w:tabs>
           <w:tab w:val="clear" w:pos="567"/>
@@ -4504,7 +4625,7 @@
         <w:ind w:left="432" w:hanging="432"/>
         <w:jc w:val="left"/>
       </w:pPr>
-      <w:bookmarkStart w:id="0" w:name="_Toc463792677"/>
+      <w:bookmarkStart w:id="0" w:name="_Toc464122886"/>
       <w:r>
         <w:lastRenderedPageBreak/>
         <w:t>Introduction</w:t>
@@ -4545,7 +4666,7 @@
         <w:pStyle w:val="Heading2"/>
       </w:pPr>
       <w:bookmarkStart w:id="1" w:name="_Toc109387552"/>
-      <w:bookmarkStart w:id="2" w:name="_Toc463792678"/>
+      <w:bookmarkStart w:id="2" w:name="_Toc464122887"/>
       <w:r>
         <w:t>Objectives</w:t>
       </w:r>
@@ -4833,7 +4954,7 @@
       <w:pPr>
         <w:pStyle w:val="Heading2"/>
       </w:pPr>
-      <w:bookmarkStart w:id="4" w:name="_Toc463792679"/>
+      <w:bookmarkStart w:id="4" w:name="_Toc464122888"/>
       <w:r>
         <w:t>Team Members</w:t>
       </w:r>
@@ -5184,7 +5305,7 @@
       <w:bookmarkStart w:id="8" w:name="_Toc509976792"/>
       <w:bookmarkStart w:id="9" w:name="_Toc516481161"/>
       <w:bookmarkStart w:id="10" w:name="_Toc109387554"/>
-      <w:bookmarkStart w:id="11" w:name="_Toc463792680"/>
+      <w:bookmarkStart w:id="11" w:name="_Toc464122889"/>
       <w:r>
         <w:lastRenderedPageBreak/>
         <w:t>Scope</w:t>
@@ -5256,7 +5377,7 @@
       <w:r>
         <w:t xml:space="preserve"> </w:t>
       </w:r>
-      <w:bookmarkStart w:id="20" w:name="_Toc463792681"/>
+      <w:bookmarkStart w:id="20" w:name="_Toc464122890"/>
       <w:r>
         <w:t>Inclusions</w:t>
       </w:r>
@@ -5676,7 +5797,7 @@
       <w:r>
         <w:t xml:space="preserve"> </w:t>
       </w:r>
-      <w:bookmarkStart w:id="23" w:name="_Toc463792682"/>
+      <w:bookmarkStart w:id="23" w:name="_Toc464122891"/>
       <w:r>
         <w:t>Exclusions</w:t>
       </w:r>
@@ -5750,7 +5871,7 @@
         <w:ind w:left="432" w:hanging="432"/>
         <w:jc w:val="left"/>
       </w:pPr>
-      <w:bookmarkStart w:id="25" w:name="_Toc463792683"/>
+      <w:bookmarkStart w:id="25" w:name="_Toc464122892"/>
       <w:r>
         <w:t>Risks</w:t>
       </w:r>
@@ -6037,7 +6158,7 @@
         <w:jc w:val="left"/>
       </w:pPr>
       <w:bookmarkStart w:id="26" w:name="_Toc109387558"/>
-      <w:bookmarkStart w:id="27" w:name="_Toc463792684"/>
+      <w:bookmarkStart w:id="27" w:name="_Toc464122893"/>
       <w:r>
         <w:t xml:space="preserve">Test </w:t>
       </w:r>
@@ -6239,7 +6360,7 @@
       <w:pPr>
         <w:pStyle w:val="Heading2"/>
       </w:pPr>
-      <w:bookmarkStart w:id="28" w:name="_Toc463792685"/>
+      <w:bookmarkStart w:id="28" w:name="_Toc464122894"/>
       <w:r>
         <w:t>Unit Test</w:t>
       </w:r>
@@ -6309,7 +6430,7 @@
       <w:pPr>
         <w:pStyle w:val="Heading2"/>
       </w:pPr>
-      <w:bookmarkStart w:id="29" w:name="_Toc463792686"/>
+      <w:bookmarkStart w:id="29" w:name="_Toc464122895"/>
       <w:r>
         <w:t>Integration Test</w:t>
       </w:r>
@@ -6414,7 +6535,7 @@
       <w:pPr>
         <w:pStyle w:val="Heading2"/>
       </w:pPr>
-      <w:bookmarkStart w:id="30" w:name="_Toc463792687"/>
+      <w:bookmarkStart w:id="30" w:name="_Toc464122896"/>
       <w:r>
         <w:t>System Test</w:t>
       </w:r>
@@ -6484,7 +6605,7 @@
       <w:pPr>
         <w:pStyle w:val="Heading2"/>
       </w:pPr>
-      <w:bookmarkStart w:id="31" w:name="_Toc463792688"/>
+      <w:bookmarkStart w:id="31" w:name="_Toc464122897"/>
       <w:r>
         <w:t>Functional Test</w:t>
       </w:r>
@@ -6494,7 +6615,7 @@
       <w:pPr>
         <w:pStyle w:val="Heading3"/>
       </w:pPr>
-      <w:bookmarkStart w:id="32" w:name="_Toc463792689"/>
+      <w:bookmarkStart w:id="32" w:name="_Toc464122898"/>
       <w:r>
         <w:t>Function</w:t>
       </w:r>
@@ -6556,7 +6677,7 @@
       <w:pPr>
         <w:pStyle w:val="Heading3"/>
       </w:pPr>
-      <w:bookmarkStart w:id="33" w:name="_Toc463792690"/>
+      <w:bookmarkStart w:id="33" w:name="_Toc464122899"/>
       <w:r>
         <w:t>Test items</w:t>
       </w:r>
@@ -6675,7 +6796,7 @@
       <w:pPr>
         <w:pStyle w:val="Heading3"/>
       </w:pPr>
-      <w:bookmarkStart w:id="34" w:name="_Toc463792691"/>
+      <w:bookmarkStart w:id="34" w:name="_Toc464122900"/>
       <w:r>
         <w:lastRenderedPageBreak/>
         <w:t>Help Documentation Test</w:t>
@@ -6937,7 +7058,7 @@
       <w:pPr>
         <w:pStyle w:val="Heading2"/>
       </w:pPr>
-      <w:bookmarkStart w:id="35" w:name="_Toc463792692"/>
+      <w:bookmarkStart w:id="35" w:name="_Toc464122901"/>
       <w:r>
         <w:t>Business Test</w:t>
       </w:r>
@@ -6974,7 +7095,7 @@
       <w:pPr>
         <w:pStyle w:val="Heading2"/>
       </w:pPr>
-      <w:bookmarkStart w:id="36" w:name="_Toc463792693"/>
+      <w:bookmarkStart w:id="36" w:name="_Toc464122902"/>
       <w:r>
         <w:t>Installation test</w:t>
       </w:r>
@@ -6984,7 +7105,7 @@
       <w:pPr>
         <w:pStyle w:val="Heading3"/>
       </w:pPr>
-      <w:bookmarkStart w:id="37" w:name="_Toc463792694"/>
+      <w:bookmarkStart w:id="37" w:name="_Toc464122903"/>
       <w:r>
         <w:t>The instruction of installation test</w:t>
       </w:r>
@@ -7020,7 +7141,7 @@
       <w:pPr>
         <w:pStyle w:val="Heading3"/>
       </w:pPr>
-      <w:bookmarkStart w:id="38" w:name="_Toc463792695"/>
+      <w:bookmarkStart w:id="38" w:name="_Toc464122904"/>
       <w:r>
         <w:t>Installation test methods and standards</w:t>
       </w:r>
@@ -7273,7 +7394,7 @@
       </w:pPr>
       <w:bookmarkStart w:id="39" w:name="_Toc516481195"/>
       <w:bookmarkStart w:id="40" w:name="_Toc109387560"/>
-      <w:bookmarkStart w:id="41" w:name="_Toc463792696"/>
+      <w:bookmarkStart w:id="41" w:name="_Toc464122905"/>
       <w:r>
         <w:t>Test Environment</w:t>
       </w:r>
@@ -7327,6 +7448,62 @@
         </w:rPr>
         <w:t>Microsoft Windows</w:t>
       </w:r>
+      <w:r>
+        <w:rPr>
+          <w:rFonts w:ascii="Verdana" w:hAnsi="Verdana"/>
+          <w:sz w:val="20"/>
+          <w:szCs w:val="20"/>
+        </w:rPr>
+        <w:t xml:space="preserve"> 7 and 10</w:t>
+      </w:r>
+    </w:p>
+    <w:p>
+      <w:pPr>
+        <w:pStyle w:val="ListParagraph"/>
+        <w:numPr>
+          <w:ilvl w:val="0"/>
+          <w:numId w:val="41"/>
+        </w:numPr>
+        <w:contextualSpacing w:val="0"/>
+        <w:jc w:val="left"/>
+        <w:rPr>
+          <w:rFonts w:ascii="Verdana" w:hAnsi="Verdana"/>
+          <w:sz w:val="20"/>
+          <w:szCs w:val="20"/>
+        </w:rPr>
+      </w:pPr>
+      <w:r>
+        <w:rPr>
+          <w:rFonts w:ascii="Verdana" w:hAnsi="Verdana"/>
+          <w:sz w:val="20"/>
+          <w:szCs w:val="20"/>
+        </w:rPr>
+        <w:t>Windows Server 2008 R2</w:t>
+      </w:r>
+    </w:p>
+    <w:p>
+      <w:pPr>
+        <w:pStyle w:val="ListParagraph"/>
+        <w:numPr>
+          <w:ilvl w:val="0"/>
+          <w:numId w:val="41"/>
+        </w:numPr>
+        <w:contextualSpacing w:val="0"/>
+        <w:jc w:val="left"/>
+        <w:rPr>
+          <w:rFonts w:ascii="Verdana" w:hAnsi="Verdana"/>
+          <w:sz w:val="20"/>
+          <w:szCs w:val="20"/>
+        </w:rPr>
+      </w:pPr>
+      <w:r>
+        <w:rPr>
+          <w:rFonts w:ascii="Verdana" w:hAnsi="Verdana"/>
+          <w:sz w:val="20"/>
+          <w:szCs w:val="20"/>
+        </w:rPr>
+        <w:t>Windows Server 2012</w:t>
+      </w:r>
     </w:p>
     <w:p>
       <w:pPr>
@@ -7505,7 +7682,7 @@
         <w:ind w:left="432" w:hanging="432"/>
         <w:jc w:val="left"/>
       </w:pPr>
-      <w:bookmarkStart w:id="43" w:name="_Toc463792697"/>
+      <w:bookmarkStart w:id="43" w:name="_Toc464122906"/>
       <w:r>
         <w:t>Milestones / Deliverables</w:t>
       </w:r>
@@ -7517,13 +7694,13 @@
         <w:pStyle w:val="Heading2"/>
       </w:pPr>
       <w:bookmarkStart w:id="44" w:name="_Toc109387562"/>
-      <w:bookmarkStart w:id="45" w:name="_Toc463792698"/>
-      <w:bookmarkStart w:id="46" w:name="Appendix_A"/>
+      <w:bookmarkStart w:id="45" w:name="Appendix_A"/>
+      <w:bookmarkStart w:id="46" w:name="_Toc464122907"/>
       <w:r>
         <w:t>Test Schedule</w:t>
       </w:r>
       <w:bookmarkEnd w:id="44"/>
-      <w:bookmarkEnd w:id="45"/>
+      <w:bookmarkEnd w:id="46"/>
     </w:p>
     <w:tbl>
       <w:tblPr>
@@ -7678,6 +7855,7 @@
                 <w:sz w:val="20"/>
                 <w:szCs w:val="20"/>
               </w:rPr>
+              <w:lastRenderedPageBreak/>
               <w:t>Test Plan</w:t>
             </w:r>
           </w:p>
@@ -7839,7 +8017,6 @@
                 <w:sz w:val="20"/>
                 <w:szCs w:val="20"/>
               </w:rPr>
-              <w:lastRenderedPageBreak/>
               <w:t>Website: Exploration Phase - Iteration One</w:t>
             </w:r>
           </w:p>
@@ -9672,6 +9849,7 @@
           <w:sz w:val="20"/>
           <w:szCs w:val="20"/>
         </w:rPr>
+        <w:lastRenderedPageBreak/>
         <w:t>Base on the situation of system test, project team will add more iteration for system test.</w:t>
       </w:r>
     </w:p>
@@ -9688,9 +9866,8 @@
       <w:pPr>
         <w:pStyle w:val="Heading2"/>
       </w:pPr>
-      <w:bookmarkStart w:id="48" w:name="_Toc463792699"/>
+      <w:bookmarkStart w:id="48" w:name="_Toc464122908"/>
       <w:r>
-        <w:lastRenderedPageBreak/>
         <w:t>Deliverables</w:t>
       </w:r>
       <w:bookmarkEnd w:id="47"/>
@@ -10625,7 +10802,7 @@
           </w:p>
         </w:tc>
       </w:tr>
-      <w:bookmarkEnd w:id="46"/>
+      <w:bookmarkEnd w:id="45"/>
     </w:tbl>
     <w:p>
       <w:pPr>
@@ -10646,9 +10823,22 @@
         <w:ind w:left="432" w:hanging="432"/>
         <w:jc w:val="left"/>
       </w:pPr>
-      <w:bookmarkStart w:id="49" w:name="_Toc463792700"/>
+      <w:bookmarkStart w:id="49" w:name="_Toc464122909"/>
       <w:r>
-        <w:t>Severity and Priority</w:t>
+        <w:t>Severity,</w:t>
+      </w:r>
+      <w:r>
+        <w:t xml:space="preserve"> Priority</w:t>
+      </w:r>
+      <w:r>
+        <w:t xml:space="preserve"> and Life Cycle of </w:t>
+      </w:r>
+      <w:r>
+        <w:rPr>
+          <w:rFonts w:cs="Lucida Grande"/>
+          <w:color w:val="000000"/>
+        </w:rPr>
+        <w:t>Defect</w:t>
       </w:r>
       <w:bookmarkEnd w:id="49"/>
     </w:p>
@@ -10688,7 +10878,7 @@
                 <w:lang w:eastAsia="en-NZ"/>
               </w:rPr>
             </w:pPr>
-            <w:bookmarkStart w:id="50" w:name="_Toc463792701"/>
+            <w:bookmarkStart w:id="50" w:name="_Toc464122910"/>
             <w:r>
               <w:rPr>
                 <w:lang w:eastAsia="en-NZ"/>
@@ -11177,6 +11367,7 @@
                 <w:szCs w:val="20"/>
                 <w:lang w:eastAsia="en-NZ"/>
               </w:rPr>
+              <w:lastRenderedPageBreak/>
               <w:t>C</w:t>
             </w:r>
           </w:p>
@@ -11324,7 +11515,6 @@
                 <w:szCs w:val="20"/>
                 <w:lang w:eastAsia="en-NZ"/>
               </w:rPr>
-              <w:lastRenderedPageBreak/>
               <w:t>D</w:t>
             </w:r>
           </w:p>
@@ -11547,6 +11737,8 @@
                 <w:lang w:eastAsia="en-NZ"/>
               </w:rPr>
             </w:pPr>
+            <w:bookmarkStart w:id="51" w:name="_GoBack"/>
+            <w:bookmarkEnd w:id="51"/>
           </w:p>
         </w:tc>
         <w:tc>
@@ -11626,14 +11818,14 @@
                 <w:lang w:eastAsia="en-NZ"/>
               </w:rPr>
             </w:pPr>
-            <w:bookmarkStart w:id="51" w:name="_Toc463792702"/>
+            <w:bookmarkStart w:id="52" w:name="_Toc464122911"/>
             <w:r>
               <w:rPr>
                 <w:lang w:eastAsia="en-NZ"/>
               </w:rPr>
               <w:t>Priority</w:t>
             </w:r>
-            <w:bookmarkEnd w:id="51"/>
+            <w:bookmarkEnd w:id="52"/>
           </w:p>
         </w:tc>
         <w:tc>
@@ -12445,6 +12637,900 @@
         <w:ind w:left="432"/>
         <w:jc w:val="left"/>
       </w:pPr>
+    </w:p>
+    <w:p>
+      <w:pPr>
+        <w:pStyle w:val="Heading2"/>
+        <w:rPr>
+          <w:rFonts w:cs="Lucida Grande"/>
+          <w:color w:val="000000"/>
+        </w:rPr>
+      </w:pPr>
+      <w:bookmarkStart w:id="53" w:name="_Toc464122912"/>
+      <w:r>
+        <w:rPr>
+          <w:rFonts w:cs="Lucida Grande"/>
+          <w:color w:val="000000"/>
+        </w:rPr>
+        <w:t>Defect/Bug Life Cycle</w:t>
+      </w:r>
+      <w:bookmarkEnd w:id="53"/>
+    </w:p>
+    <w:tbl>
+      <w:tblPr>
+        <w:tblStyle w:val="TableGrid"/>
+        <w:tblW w:w="0" w:type="auto"/>
+        <w:jc w:val="center"/>
+        <w:tblInd w:w="0" w:type="dxa"/>
+        <w:tblLook w:val="04A0" w:firstRow="1" w:lastRow="0" w:firstColumn="1" w:lastColumn="0" w:noHBand="0" w:noVBand="1"/>
+      </w:tblPr>
+      <w:tblGrid>
+        <w:gridCol w:w="1526"/>
+        <w:gridCol w:w="6990"/>
+      </w:tblGrid>
+      <w:tr>
+        <w:trPr>
+          <w:cnfStyle w:val="100000000000" w:firstRow="1" w:lastRow="0" w:firstColumn="0" w:lastColumn="0" w:oddVBand="0" w:evenVBand="0" w:oddHBand="0" w:evenHBand="0" w:firstRowFirstColumn="0" w:firstRowLastColumn="0" w:lastRowFirstColumn="0" w:lastRowLastColumn="0"/>
+          <w:jc w:val="center"/>
+        </w:trPr>
+        <w:tc>
+          <w:tcPr>
+            <w:tcW w:w="1526" w:type="dxa"/>
+            <w:vAlign w:val="center"/>
+          </w:tcPr>
+          <w:p>
+            <w:pPr>
+              <w:jc w:val="center"/>
+              <w:rPr>
+                <w:rFonts w:ascii="Verdana" w:hAnsi="Verdana" w:cs="Times New Roman"/>
+                <w:b/>
+                <w:bCs/>
+                <w:color w:val="343434"/>
+                <w:sz w:val="20"/>
+                <w:szCs w:val="20"/>
+              </w:rPr>
+            </w:pPr>
+            <w:r>
+              <w:rPr>
+                <w:rFonts w:ascii="Verdana" w:hAnsi="Verdana" w:cs="Times New Roman"/>
+                <w:b/>
+                <w:bCs/>
+                <w:color w:val="343434"/>
+                <w:sz w:val="20"/>
+                <w:szCs w:val="20"/>
+              </w:rPr>
+              <w:t>Status</w:t>
+            </w:r>
+          </w:p>
+        </w:tc>
+        <w:tc>
+          <w:tcPr>
+            <w:tcW w:w="6990" w:type="dxa"/>
+          </w:tcPr>
+          <w:p>
+            <w:pPr>
+              <w:jc w:val="center"/>
+              <w:rPr>
+                <w:rFonts w:ascii="Verdana" w:hAnsi="Verdana" w:cs="Times New Roman"/>
+                <w:b/>
+                <w:bCs/>
+                <w:color w:val="343434"/>
+                <w:sz w:val="20"/>
+                <w:szCs w:val="20"/>
+              </w:rPr>
+            </w:pPr>
+            <w:r>
+              <w:rPr>
+                <w:rFonts w:ascii="Verdana" w:hAnsi="Verdana" w:cs="Times New Roman"/>
+                <w:b/>
+                <w:bCs/>
+                <w:color w:val="343434"/>
+                <w:sz w:val="20"/>
+                <w:szCs w:val="20"/>
+              </w:rPr>
+              <w:t>Definition</w:t>
+            </w:r>
+          </w:p>
+        </w:tc>
+      </w:tr>
+      <w:tr>
+        <w:trPr>
+          <w:jc w:val="center"/>
+        </w:trPr>
+        <w:tc>
+          <w:tcPr>
+            <w:tcW w:w="1526" w:type="dxa"/>
+            <w:vAlign w:val="center"/>
+          </w:tcPr>
+          <w:p>
+            <w:pPr>
+              <w:jc w:val="center"/>
+              <w:rPr>
+                <w:rFonts w:ascii="Verdana" w:hAnsi="Verdana" w:cs="Times New Roman"/>
+                <w:bCs/>
+                <w:color w:val="343434"/>
+                <w:sz w:val="20"/>
+                <w:szCs w:val="20"/>
+              </w:rPr>
+            </w:pPr>
+            <w:r>
+              <w:rPr>
+                <w:rFonts w:ascii="Verdana" w:hAnsi="Verdana" w:cs="Times New Roman"/>
+                <w:bCs/>
+                <w:color w:val="343434"/>
+                <w:sz w:val="20"/>
+                <w:szCs w:val="20"/>
+              </w:rPr>
+              <w:t>New</w:t>
+            </w:r>
+          </w:p>
+        </w:tc>
+        <w:tc>
+          <w:tcPr>
+            <w:tcW w:w="6990" w:type="dxa"/>
+          </w:tcPr>
+          <w:p>
+            <w:pPr>
+              <w:rPr>
+                <w:rFonts w:ascii="Verdana" w:hAnsi="Verdana" w:cs="Times New Roman"/>
+                <w:b/>
+                <w:bCs/>
+                <w:color w:val="343434"/>
+                <w:sz w:val="20"/>
+                <w:szCs w:val="20"/>
+              </w:rPr>
+            </w:pPr>
+            <w:r>
+              <w:rPr>
+                <w:rFonts w:ascii="Verdana" w:hAnsi="Verdana" w:cs="Times New Roman"/>
+                <w:color w:val="343434"/>
+                <w:sz w:val="20"/>
+                <w:szCs w:val="20"/>
+              </w:rPr>
+              <w:t>When a new defect is logged and posted for the first time. It is assigned a status NEW.</w:t>
+            </w:r>
+          </w:p>
+        </w:tc>
+      </w:tr>
+      <w:tr>
+        <w:trPr>
+          <w:jc w:val="center"/>
+        </w:trPr>
+        <w:tc>
+          <w:tcPr>
+            <w:tcW w:w="1526" w:type="dxa"/>
+            <w:vAlign w:val="center"/>
+          </w:tcPr>
+          <w:p>
+            <w:pPr>
+              <w:jc w:val="center"/>
+              <w:rPr>
+                <w:rFonts w:ascii="Verdana" w:hAnsi="Verdana" w:cs="Times New Roman"/>
+                <w:bCs/>
+                <w:color w:val="343434"/>
+                <w:sz w:val="20"/>
+                <w:szCs w:val="20"/>
+              </w:rPr>
+            </w:pPr>
+            <w:r>
+              <w:rPr>
+                <w:rFonts w:ascii="Verdana" w:hAnsi="Verdana" w:cs="Times New Roman"/>
+                <w:bCs/>
+                <w:color w:val="343434"/>
+                <w:sz w:val="20"/>
+                <w:szCs w:val="20"/>
+              </w:rPr>
+              <w:t>Assigned</w:t>
+            </w:r>
+          </w:p>
+        </w:tc>
+        <w:tc>
+          <w:tcPr>
+            <w:tcW w:w="6990" w:type="dxa"/>
+          </w:tcPr>
+          <w:p>
+            <w:pPr>
+              <w:rPr>
+                <w:rFonts w:ascii="Verdana" w:hAnsi="Verdana" w:cs="Times New Roman"/>
+                <w:b/>
+                <w:bCs/>
+                <w:color w:val="343434"/>
+                <w:sz w:val="20"/>
+                <w:szCs w:val="20"/>
+              </w:rPr>
+            </w:pPr>
+            <w:r>
+              <w:rPr>
+                <w:rFonts w:ascii="Verdana" w:hAnsi="Verdana" w:cs="Times New Roman"/>
+                <w:color w:val="343434"/>
+                <w:sz w:val="20"/>
+                <w:szCs w:val="20"/>
+              </w:rPr>
+              <w:t>Once the bug is posted by the tester, the lead of the tester approves the bug and assigns the bug to developer team</w:t>
+            </w:r>
+            <w:r>
+              <w:rPr>
+                <w:rFonts w:ascii="Verdana" w:hAnsi="Verdana" w:cs="Times New Roman" w:hint="eastAsia"/>
+                <w:color w:val="343434"/>
+                <w:sz w:val="20"/>
+                <w:szCs w:val="20"/>
+              </w:rPr>
+              <w:t>.</w:t>
+            </w:r>
+          </w:p>
+        </w:tc>
+      </w:tr>
+      <w:tr>
+        <w:trPr>
+          <w:jc w:val="center"/>
+        </w:trPr>
+        <w:tc>
+          <w:tcPr>
+            <w:tcW w:w="1526" w:type="dxa"/>
+            <w:vAlign w:val="center"/>
+          </w:tcPr>
+          <w:p>
+            <w:pPr>
+              <w:jc w:val="center"/>
+              <w:rPr>
+                <w:rFonts w:ascii="Verdana" w:hAnsi="Verdana" w:cs="Times New Roman"/>
+                <w:bCs/>
+                <w:color w:val="343434"/>
+                <w:sz w:val="20"/>
+                <w:szCs w:val="20"/>
+              </w:rPr>
+            </w:pPr>
+            <w:r>
+              <w:rPr>
+                <w:rFonts w:ascii="Verdana" w:hAnsi="Verdana" w:cs="Times New Roman"/>
+                <w:bCs/>
+                <w:color w:val="343434"/>
+                <w:sz w:val="20"/>
+                <w:szCs w:val="20"/>
+              </w:rPr>
+              <w:t>Open</w:t>
+            </w:r>
+          </w:p>
+        </w:tc>
+        <w:tc>
+          <w:tcPr>
+            <w:tcW w:w="6990" w:type="dxa"/>
+          </w:tcPr>
+          <w:p>
+            <w:pPr>
+              <w:rPr>
+                <w:rFonts w:ascii="Verdana" w:hAnsi="Verdana" w:cs="Times New Roman"/>
+                <w:b/>
+                <w:bCs/>
+                <w:color w:val="343434"/>
+                <w:sz w:val="20"/>
+                <w:szCs w:val="20"/>
+              </w:rPr>
+            </w:pPr>
+            <w:r>
+              <w:rPr>
+                <w:rFonts w:ascii="Verdana" w:hAnsi="Verdana" w:cs="Times New Roman"/>
+                <w:color w:val="343434"/>
+                <w:sz w:val="20"/>
+                <w:szCs w:val="20"/>
+              </w:rPr>
+              <w:t>The developer starts analyzing and works on the defect fix</w:t>
+            </w:r>
+          </w:p>
+        </w:tc>
+      </w:tr>
+      <w:tr>
+        <w:trPr>
+          <w:jc w:val="center"/>
+        </w:trPr>
+        <w:tc>
+          <w:tcPr>
+            <w:tcW w:w="1526" w:type="dxa"/>
+            <w:vAlign w:val="center"/>
+          </w:tcPr>
+          <w:p>
+            <w:pPr>
+              <w:jc w:val="center"/>
+              <w:rPr>
+                <w:rFonts w:ascii="Verdana" w:hAnsi="Verdana" w:cs="Times New Roman"/>
+                <w:bCs/>
+                <w:color w:val="343434"/>
+                <w:sz w:val="20"/>
+                <w:szCs w:val="20"/>
+              </w:rPr>
+            </w:pPr>
+            <w:r>
+              <w:rPr>
+                <w:rFonts w:ascii="Verdana" w:hAnsi="Verdana" w:cs="Times New Roman"/>
+                <w:bCs/>
+                <w:color w:val="343434"/>
+                <w:sz w:val="20"/>
+                <w:szCs w:val="20"/>
+              </w:rPr>
+              <w:lastRenderedPageBreak/>
+              <w:t>Fixed</w:t>
+            </w:r>
+          </w:p>
+        </w:tc>
+        <w:tc>
+          <w:tcPr>
+            <w:tcW w:w="6990" w:type="dxa"/>
+          </w:tcPr>
+          <w:p>
+            <w:pPr>
+              <w:rPr>
+                <w:rFonts w:ascii="Verdana" w:hAnsi="Verdana" w:cs="Times New Roman"/>
+                <w:b/>
+                <w:bCs/>
+                <w:color w:val="343434"/>
+                <w:sz w:val="20"/>
+                <w:szCs w:val="20"/>
+              </w:rPr>
+            </w:pPr>
+            <w:r>
+              <w:rPr>
+                <w:rFonts w:ascii="Verdana" w:hAnsi="Verdana" w:cs="Times New Roman"/>
+                <w:color w:val="343434"/>
+                <w:sz w:val="20"/>
+                <w:szCs w:val="20"/>
+              </w:rPr>
+              <w:t>When developer makes necessary code change and verifies the change, he or she can make bug status as "Fixed."</w:t>
+            </w:r>
+          </w:p>
+        </w:tc>
+      </w:tr>
+      <w:tr>
+        <w:trPr>
+          <w:jc w:val="center"/>
+        </w:trPr>
+        <w:tc>
+          <w:tcPr>
+            <w:tcW w:w="1526" w:type="dxa"/>
+            <w:vAlign w:val="center"/>
+          </w:tcPr>
+          <w:p>
+            <w:pPr>
+              <w:jc w:val="center"/>
+              <w:rPr>
+                <w:rFonts w:ascii="Verdana" w:hAnsi="Verdana" w:cs="Times New Roman"/>
+                <w:bCs/>
+                <w:color w:val="343434"/>
+                <w:sz w:val="20"/>
+                <w:szCs w:val="20"/>
+              </w:rPr>
+            </w:pPr>
+            <w:r>
+              <w:rPr>
+                <w:rFonts w:ascii="Verdana" w:hAnsi="Verdana" w:cs="Times New Roman"/>
+                <w:bCs/>
+                <w:color w:val="343434"/>
+                <w:sz w:val="20"/>
+                <w:szCs w:val="20"/>
+              </w:rPr>
+              <w:t>Pending retest</w:t>
+            </w:r>
+          </w:p>
+        </w:tc>
+        <w:tc>
+          <w:tcPr>
+            <w:tcW w:w="6990" w:type="dxa"/>
+          </w:tcPr>
+          <w:p>
+            <w:pPr>
+              <w:rPr>
+                <w:rFonts w:ascii="Verdana" w:hAnsi="Verdana" w:cs="Times New Roman"/>
+                <w:b/>
+                <w:bCs/>
+                <w:color w:val="343434"/>
+                <w:sz w:val="20"/>
+                <w:szCs w:val="20"/>
+              </w:rPr>
+            </w:pPr>
+            <w:r>
+              <w:rPr>
+                <w:rFonts w:ascii="Verdana" w:hAnsi="Verdana" w:cs="Times New Roman"/>
+                <w:color w:val="343434"/>
+                <w:sz w:val="20"/>
+                <w:szCs w:val="20"/>
+              </w:rPr>
+              <w:t>Once the defect is fixed the developer gives particular code for retesting the code to the tester. Since the testing remains pending from the testers end, the status assigned is "pending request."</w:t>
+            </w:r>
+          </w:p>
+        </w:tc>
+      </w:tr>
+      <w:tr>
+        <w:trPr>
+          <w:jc w:val="center"/>
+        </w:trPr>
+        <w:tc>
+          <w:tcPr>
+            <w:tcW w:w="1526" w:type="dxa"/>
+            <w:vAlign w:val="center"/>
+          </w:tcPr>
+          <w:p>
+            <w:pPr>
+              <w:jc w:val="center"/>
+              <w:rPr>
+                <w:rFonts w:ascii="Verdana" w:hAnsi="Verdana" w:cs="Times New Roman"/>
+                <w:bCs/>
+                <w:color w:val="343434"/>
+                <w:sz w:val="20"/>
+                <w:szCs w:val="20"/>
+              </w:rPr>
+            </w:pPr>
+            <w:r>
+              <w:rPr>
+                <w:rFonts w:ascii="Verdana" w:hAnsi="Verdana" w:cs="Times New Roman"/>
+                <w:bCs/>
+                <w:color w:val="343434"/>
+                <w:sz w:val="20"/>
+                <w:szCs w:val="20"/>
+              </w:rPr>
+              <w:t>Retest</w:t>
+            </w:r>
+          </w:p>
+        </w:tc>
+        <w:tc>
+          <w:tcPr>
+            <w:tcW w:w="6990" w:type="dxa"/>
+          </w:tcPr>
+          <w:p>
+            <w:pPr>
+              <w:rPr>
+                <w:rFonts w:ascii="Verdana" w:hAnsi="Verdana" w:cs="Times New Roman"/>
+                <w:b/>
+                <w:bCs/>
+                <w:color w:val="343434"/>
+                <w:sz w:val="20"/>
+                <w:szCs w:val="20"/>
+              </w:rPr>
+            </w:pPr>
+            <w:r>
+              <w:rPr>
+                <w:rFonts w:ascii="Verdana" w:hAnsi="Verdana" w:cs="Times New Roman"/>
+                <w:color w:val="343434"/>
+                <w:sz w:val="20"/>
+                <w:szCs w:val="20"/>
+              </w:rPr>
+              <w:t>Tester does the retesting of the code at this stage to check whether the defect is fixed by the developer or not and change the status to "Re-test."</w:t>
+            </w:r>
+          </w:p>
+        </w:tc>
+      </w:tr>
+      <w:tr>
+        <w:trPr>
+          <w:jc w:val="center"/>
+        </w:trPr>
+        <w:tc>
+          <w:tcPr>
+            <w:tcW w:w="1526" w:type="dxa"/>
+            <w:vAlign w:val="center"/>
+          </w:tcPr>
+          <w:p>
+            <w:pPr>
+              <w:jc w:val="center"/>
+              <w:rPr>
+                <w:rFonts w:ascii="Verdana" w:hAnsi="Verdana" w:cs="Times New Roman"/>
+                <w:bCs/>
+                <w:color w:val="343434"/>
+                <w:sz w:val="20"/>
+                <w:szCs w:val="20"/>
+              </w:rPr>
+            </w:pPr>
+            <w:r>
+              <w:rPr>
+                <w:rFonts w:ascii="Verdana" w:hAnsi="Verdana" w:cs="Times New Roman"/>
+                <w:bCs/>
+                <w:color w:val="343434"/>
+                <w:sz w:val="20"/>
+                <w:szCs w:val="20"/>
+              </w:rPr>
+              <w:t>Verified</w:t>
+            </w:r>
+          </w:p>
+        </w:tc>
+        <w:tc>
+          <w:tcPr>
+            <w:tcW w:w="6990" w:type="dxa"/>
+          </w:tcPr>
+          <w:p>
+            <w:pPr>
+              <w:rPr>
+                <w:rFonts w:ascii="Verdana" w:hAnsi="Verdana" w:cs="Times New Roman"/>
+                <w:b/>
+                <w:bCs/>
+                <w:color w:val="343434"/>
+                <w:sz w:val="20"/>
+                <w:szCs w:val="20"/>
+              </w:rPr>
+            </w:pPr>
+            <w:r>
+              <w:rPr>
+                <w:rFonts w:ascii="Verdana" w:hAnsi="Verdana" w:cs="Times New Roman"/>
+                <w:color w:val="343434"/>
+                <w:sz w:val="20"/>
+                <w:szCs w:val="20"/>
+              </w:rPr>
+              <w:t>The tester re-tests the bug after it got fixed by the developer. If there is no bugdetected in the software, then the bug is fixed and the status assigned is "verified."</w:t>
+            </w:r>
+          </w:p>
+        </w:tc>
+      </w:tr>
+      <w:tr>
+        <w:trPr>
+          <w:jc w:val="center"/>
+        </w:trPr>
+        <w:tc>
+          <w:tcPr>
+            <w:tcW w:w="1526" w:type="dxa"/>
+            <w:vAlign w:val="center"/>
+          </w:tcPr>
+          <w:p>
+            <w:pPr>
+              <w:jc w:val="center"/>
+              <w:rPr>
+                <w:rFonts w:ascii="Verdana" w:hAnsi="Verdana" w:cs="Times New Roman"/>
+                <w:bCs/>
+                <w:color w:val="343434"/>
+                <w:sz w:val="20"/>
+                <w:szCs w:val="20"/>
+              </w:rPr>
+            </w:pPr>
+            <w:r>
+              <w:rPr>
+                <w:rFonts w:ascii="Verdana" w:hAnsi="Verdana" w:cs="Times New Roman"/>
+                <w:bCs/>
+                <w:color w:val="343434"/>
+                <w:sz w:val="20"/>
+                <w:szCs w:val="20"/>
+              </w:rPr>
+              <w:t>Reopen</w:t>
+            </w:r>
+          </w:p>
+        </w:tc>
+        <w:tc>
+          <w:tcPr>
+            <w:tcW w:w="6990" w:type="dxa"/>
+          </w:tcPr>
+          <w:p>
+            <w:pPr>
+              <w:rPr>
+                <w:rFonts w:ascii="Verdana" w:hAnsi="Verdana" w:cs="Times New Roman"/>
+                <w:b/>
+                <w:bCs/>
+                <w:color w:val="343434"/>
+                <w:sz w:val="20"/>
+                <w:szCs w:val="20"/>
+              </w:rPr>
+            </w:pPr>
+            <w:r>
+              <w:rPr>
+                <w:rFonts w:ascii="Verdana" w:hAnsi="Verdana" w:cs="Times New Roman"/>
+                <w:color w:val="343434"/>
+                <w:sz w:val="20"/>
+                <w:szCs w:val="20"/>
+              </w:rPr>
+              <w:t>If the bug persists even after the developer has fixed the bug, the tester changes the status to "reopened". Once again the bug goes through the life cycle.</w:t>
+            </w:r>
+          </w:p>
+        </w:tc>
+      </w:tr>
+      <w:tr>
+        <w:trPr>
+          <w:jc w:val="center"/>
+        </w:trPr>
+        <w:tc>
+          <w:tcPr>
+            <w:tcW w:w="1526" w:type="dxa"/>
+            <w:vAlign w:val="center"/>
+          </w:tcPr>
+          <w:p>
+            <w:pPr>
+              <w:jc w:val="center"/>
+              <w:rPr>
+                <w:rFonts w:ascii="Verdana" w:hAnsi="Verdana" w:cs="Times New Roman"/>
+                <w:bCs/>
+                <w:color w:val="343434"/>
+                <w:sz w:val="20"/>
+                <w:szCs w:val="20"/>
+              </w:rPr>
+            </w:pPr>
+            <w:r>
+              <w:rPr>
+                <w:rFonts w:ascii="Verdana" w:hAnsi="Verdana" w:cs="Times New Roman"/>
+                <w:bCs/>
+                <w:color w:val="343434"/>
+                <w:sz w:val="20"/>
+                <w:szCs w:val="20"/>
+              </w:rPr>
+              <w:t>Closed</w:t>
+            </w:r>
+          </w:p>
+        </w:tc>
+        <w:tc>
+          <w:tcPr>
+            <w:tcW w:w="6990" w:type="dxa"/>
+          </w:tcPr>
+          <w:p>
+            <w:pPr>
+              <w:rPr>
+                <w:rFonts w:ascii="Verdana" w:hAnsi="Verdana" w:cs="Times New Roman"/>
+                <w:b/>
+                <w:bCs/>
+                <w:color w:val="343434"/>
+                <w:sz w:val="20"/>
+                <w:szCs w:val="20"/>
+              </w:rPr>
+            </w:pPr>
+            <w:r>
+              <w:rPr>
+                <w:rFonts w:ascii="Verdana" w:hAnsi="Verdana" w:cs="Times New Roman"/>
+                <w:color w:val="343434"/>
+                <w:sz w:val="20"/>
+                <w:szCs w:val="20"/>
+              </w:rPr>
+              <w:t>If the bug is no longer exits then tester assign the status "Closed." </w:t>
+            </w:r>
+          </w:p>
+        </w:tc>
+      </w:tr>
+      <w:tr>
+        <w:trPr>
+          <w:jc w:val="center"/>
+        </w:trPr>
+        <w:tc>
+          <w:tcPr>
+            <w:tcW w:w="1526" w:type="dxa"/>
+            <w:vAlign w:val="center"/>
+          </w:tcPr>
+          <w:p>
+            <w:pPr>
+              <w:jc w:val="center"/>
+              <w:rPr>
+                <w:rFonts w:ascii="Verdana" w:hAnsi="Verdana" w:cs="Times New Roman"/>
+                <w:bCs/>
+                <w:color w:val="343434"/>
+                <w:sz w:val="20"/>
+                <w:szCs w:val="20"/>
+              </w:rPr>
+            </w:pPr>
+            <w:r>
+              <w:rPr>
+                <w:rFonts w:ascii="Verdana" w:hAnsi="Verdana" w:cs="Times New Roman"/>
+                <w:bCs/>
+                <w:color w:val="343434"/>
+                <w:sz w:val="20"/>
+                <w:szCs w:val="20"/>
+              </w:rPr>
+              <w:t>Duplicate</w:t>
+            </w:r>
+          </w:p>
+        </w:tc>
+        <w:tc>
+          <w:tcPr>
+            <w:tcW w:w="6990" w:type="dxa"/>
+          </w:tcPr>
+          <w:p>
+            <w:pPr>
+              <w:rPr>
+                <w:rFonts w:ascii="Verdana" w:hAnsi="Verdana" w:cs="Times New Roman"/>
+                <w:b/>
+                <w:bCs/>
+                <w:color w:val="343434"/>
+                <w:sz w:val="20"/>
+                <w:szCs w:val="20"/>
+              </w:rPr>
+            </w:pPr>
+            <w:r>
+              <w:rPr>
+                <w:rFonts w:ascii="Verdana" w:hAnsi="Verdana" w:cs="Times New Roman"/>
+                <w:color w:val="343434"/>
+                <w:sz w:val="20"/>
+                <w:szCs w:val="20"/>
+              </w:rPr>
+              <w:t>If the defect is repeated twice or the defect corresponds the same concept of the bug, the status is changed to "duplicate."</w:t>
+            </w:r>
+          </w:p>
+        </w:tc>
+      </w:tr>
+      <w:tr>
+        <w:trPr>
+          <w:jc w:val="center"/>
+        </w:trPr>
+        <w:tc>
+          <w:tcPr>
+            <w:tcW w:w="1526" w:type="dxa"/>
+            <w:vAlign w:val="center"/>
+          </w:tcPr>
+          <w:p>
+            <w:pPr>
+              <w:jc w:val="center"/>
+              <w:rPr>
+                <w:rFonts w:ascii="Verdana" w:hAnsi="Verdana" w:cs="Times New Roman"/>
+                <w:bCs/>
+                <w:color w:val="343434"/>
+                <w:sz w:val="20"/>
+                <w:szCs w:val="20"/>
+              </w:rPr>
+            </w:pPr>
+            <w:r>
+              <w:rPr>
+                <w:rFonts w:ascii="Verdana" w:hAnsi="Verdana" w:cs="Times New Roman"/>
+                <w:bCs/>
+                <w:color w:val="343434"/>
+                <w:sz w:val="20"/>
+                <w:szCs w:val="20"/>
+              </w:rPr>
+              <w:t>Rejected</w:t>
+            </w:r>
+          </w:p>
+        </w:tc>
+        <w:tc>
+          <w:tcPr>
+            <w:tcW w:w="6990" w:type="dxa"/>
+          </w:tcPr>
+          <w:p>
+            <w:pPr>
+              <w:rPr>
+                <w:rFonts w:ascii="Verdana" w:hAnsi="Verdana" w:cs="Times New Roman"/>
+                <w:b/>
+                <w:bCs/>
+                <w:color w:val="343434"/>
+                <w:sz w:val="20"/>
+                <w:szCs w:val="20"/>
+              </w:rPr>
+            </w:pPr>
+            <w:r>
+              <w:rPr>
+                <w:rFonts w:ascii="Verdana" w:hAnsi="Verdana" w:cs="Times New Roman"/>
+                <w:color w:val="343434"/>
+                <w:sz w:val="20"/>
+                <w:szCs w:val="20"/>
+              </w:rPr>
+              <w:t>If the developer feels the defect is not a genuine defect than it changes the defect to "rejected."</w:t>
+            </w:r>
+          </w:p>
+        </w:tc>
+      </w:tr>
+      <w:tr>
+        <w:trPr>
+          <w:jc w:val="center"/>
+        </w:trPr>
+        <w:tc>
+          <w:tcPr>
+            <w:tcW w:w="1526" w:type="dxa"/>
+            <w:vAlign w:val="center"/>
+          </w:tcPr>
+          <w:p>
+            <w:pPr>
+              <w:jc w:val="center"/>
+              <w:rPr>
+                <w:rFonts w:ascii="Verdana" w:hAnsi="Verdana" w:cs="Times New Roman"/>
+                <w:bCs/>
+                <w:color w:val="343434"/>
+                <w:sz w:val="20"/>
+                <w:szCs w:val="20"/>
+              </w:rPr>
+            </w:pPr>
+            <w:r>
+              <w:rPr>
+                <w:rFonts w:ascii="Verdana" w:hAnsi="Verdana" w:cs="Times New Roman"/>
+                <w:bCs/>
+                <w:color w:val="343434"/>
+                <w:sz w:val="20"/>
+                <w:szCs w:val="20"/>
+              </w:rPr>
+              <w:t>Deferred</w:t>
+            </w:r>
+          </w:p>
+        </w:tc>
+        <w:tc>
+          <w:tcPr>
+            <w:tcW w:w="6990" w:type="dxa"/>
+          </w:tcPr>
+          <w:p>
+            <w:pPr>
+              <w:rPr>
+                <w:rFonts w:ascii="Verdana" w:hAnsi="Verdana" w:cs="Times New Roman"/>
+                <w:b/>
+                <w:bCs/>
+                <w:color w:val="343434"/>
+                <w:sz w:val="20"/>
+                <w:szCs w:val="20"/>
+              </w:rPr>
+            </w:pPr>
+            <w:r>
+              <w:rPr>
+                <w:rFonts w:ascii="Verdana" w:hAnsi="Verdana" w:cs="Times New Roman"/>
+                <w:color w:val="343434"/>
+                <w:sz w:val="20"/>
+                <w:szCs w:val="20"/>
+              </w:rPr>
+              <w:t>If the present bug is not of a prime priority and if it is expected to get fixed in the next release, then status "Deferred" is assigned to such bugs</w:t>
+            </w:r>
+            <w:r>
+              <w:rPr>
+                <w:rFonts w:ascii="Verdana" w:hAnsi="Verdana" w:cs="Times New Roman" w:hint="eastAsia"/>
+                <w:color w:val="343434"/>
+                <w:sz w:val="20"/>
+                <w:szCs w:val="20"/>
+              </w:rPr>
+              <w:t>.</w:t>
+            </w:r>
+          </w:p>
+        </w:tc>
+      </w:tr>
+      <w:tr>
+        <w:trPr>
+          <w:jc w:val="center"/>
+        </w:trPr>
+        <w:tc>
+          <w:tcPr>
+            <w:tcW w:w="1526" w:type="dxa"/>
+            <w:vAlign w:val="center"/>
+          </w:tcPr>
+          <w:p>
+            <w:pPr>
+              <w:jc w:val="center"/>
+              <w:rPr>
+                <w:rFonts w:ascii="Verdana" w:hAnsi="Verdana" w:cs="Times New Roman"/>
+                <w:bCs/>
+                <w:color w:val="343434"/>
+                <w:sz w:val="20"/>
+                <w:szCs w:val="20"/>
+              </w:rPr>
+            </w:pPr>
+            <w:r>
+              <w:rPr>
+                <w:rFonts w:ascii="Verdana" w:hAnsi="Verdana" w:cs="Times New Roman"/>
+                <w:bCs/>
+                <w:color w:val="343434"/>
+                <w:sz w:val="20"/>
+                <w:szCs w:val="20"/>
+              </w:rPr>
+              <w:t>Not a bug</w:t>
+            </w:r>
+          </w:p>
+        </w:tc>
+        <w:tc>
+          <w:tcPr>
+            <w:tcW w:w="6990" w:type="dxa"/>
+          </w:tcPr>
+          <w:p>
+            <w:pPr>
+              <w:rPr>
+                <w:rFonts w:ascii="Verdana" w:hAnsi="Verdana" w:cs="Times New Roman"/>
+                <w:b/>
+                <w:bCs/>
+                <w:color w:val="343434"/>
+                <w:sz w:val="20"/>
+                <w:szCs w:val="20"/>
+              </w:rPr>
+            </w:pPr>
+            <w:r>
+              <w:rPr>
+                <w:rFonts w:ascii="Verdana" w:hAnsi="Verdana" w:cs="Times New Roman"/>
+                <w:color w:val="343434"/>
+                <w:sz w:val="20"/>
+                <w:szCs w:val="20"/>
+              </w:rPr>
+              <w:t>If it does not affect the functionality of the application then the status assigned to a bug is "Not a bug".</w:t>
+            </w:r>
+          </w:p>
+        </w:tc>
+      </w:tr>
+    </w:tbl>
+    <w:p>
+      <w:pPr>
+        <w:pStyle w:val="Heading1"/>
+        <w:numPr>
+          <w:ilvl w:val="0"/>
+          <w:numId w:val="0"/>
+        </w:numPr>
+        <w:spacing w:before="120" w:after="120"/>
+        <w:ind w:left="432"/>
+        <w:jc w:val="left"/>
+      </w:pPr>
       <w:r>
         <w:t xml:space="preserve"> </w:t>
       </w:r>
@@ -12459,11 +13545,11 @@
         <w:ind w:left="432" w:hanging="432"/>
         <w:jc w:val="left"/>
       </w:pPr>
-      <w:bookmarkStart w:id="52" w:name="_Toc463792703"/>
+      <w:bookmarkStart w:id="54" w:name="_Toc464122913"/>
       <w:r>
         <w:t>Exit criteria</w:t>
       </w:r>
-      <w:bookmarkEnd w:id="52"/>
+      <w:bookmarkEnd w:id="54"/>
     </w:p>
     <w:p>
       <w:pPr>
@@ -12606,10 +13692,9 @@
           <w:sz w:val="20"/>
           <w:szCs w:val="20"/>
         </w:rPr>
+        <w:lastRenderedPageBreak/>
         <w:t>Test Coverage (Test Coverage): the degree of test code or use case is covered 100%.</w:t>
       </w:r>
-      <w:bookmarkStart w:id="53" w:name="_GoBack"/>
-      <w:bookmarkEnd w:id="53"/>
     </w:p>
     <w:sectPr>
       <w:headerReference w:type="default" r:id="rId8"/>
@@ -12700,7 +13785,7 @@
         <w:noProof/>
         <w:color w:val="323E4F" w:themeColor="text2" w:themeShade="BF"/>
       </w:rPr>
-      <w:t>10</w:t>
+      <w:t>11</w:t>
     </w:r>
     <w:r>
       <w:rPr>
@@ -12737,7 +13822,7 @@
         <w:noProof/>
         <w:color w:val="323E4F" w:themeColor="text2" w:themeShade="BF"/>
       </w:rPr>
-      <w:t>11</w:t>
+      <w:t>13</w:t>
     </w:r>
     <w:r>
       <w:rPr>
@@ -12750,11 +13835,21 @@
     <w:pPr>
       <w:pStyle w:val="Footer1"/>
     </w:pPr>
-    <w:fldSimple w:instr=" FILENAME  \p  \* MERGEFORMAT ">
-      <w:r>
-        <w:t>C:\Users\Hardik\Documents\GitHub\Weltec-Project\1. Final Documentation\4. DSDM Documents\6. Deployment\Test Plan v1.1.docx</w:t>
-      </w:r>
-    </w:fldSimple>
+    <w:r>
+      <w:fldChar w:fldCharType="begin"/>
+    </w:r>
+    <w:r>
+      <w:instrText xml:space="preserve"> FILENAME  \p  \* MERGEFORMAT </w:instrText>
+    </w:r>
+    <w:r>
+      <w:fldChar w:fldCharType="separate"/>
+    </w:r>
+    <w:r>
+      <w:t>C:\Users\Hardik\Documents\GitHub\Weltec-Project\1. Final Documentation\4. DSDM Documents\6. Deployment\Test Plan v1.1.docx</w:t>
+    </w:r>
+    <w:r>
+      <w:fldChar w:fldCharType="end"/>
+    </w:r>
   </w:p>
 </w:ftr>
 </file>
@@ -18021,7 +19116,7 @@
     <w:lsdException w:name="Table Web 2" w:semiHidden="1" w:unhideWhenUsed="1"/>
     <w:lsdException w:name="Table Web 3" w:semiHidden="1" w:unhideWhenUsed="1"/>
     <w:lsdException w:name="Balloon Text" w:semiHidden="1" w:unhideWhenUsed="1"/>
-    <w:lsdException w:name="Table Grid" w:uiPriority="39"/>
+    <w:lsdException w:name="Table Grid" w:uiPriority="59"/>
     <w:lsdException w:name="Table Theme" w:semiHidden="1" w:unhideWhenUsed="1"/>
     <w:lsdException w:name="Placeholder Text" w:semiHidden="1"/>
     <w:lsdException w:name="No Spacing" w:uiPriority="1" w:qFormat="1"/>
@@ -18776,7 +19871,7 @@
   <w:style w:type="table" w:styleId="TableGrid">
     <w:name w:val="Table Grid"/>
     <w:basedOn w:val="TableNormal"/>
-    <w:uiPriority w:val="39"/>
+    <w:uiPriority w:val="59"/>
     <w:rsid w:val="00A46FA0"/>
     <w:pPr>
       <w:spacing w:after="0" w:line="240" w:lineRule="auto"/>
@@ -18921,13 +20016,13 @@
     <w:next w:val="Normal"/>
     <w:autoRedefine/>
     <w:uiPriority w:val="39"/>
-    <w:rsid w:val="008A60F5"/>
+    <w:rsid w:val="00DE5957"/>
     <w:pPr>
       <w:tabs>
         <w:tab w:val="left" w:pos="480"/>
         <w:tab w:val="right" w:leader="dot" w:pos="9017"/>
       </w:tabs>
-      <w:spacing w:after="100" w:line="240" w:lineRule="auto"/>
+      <w:spacing w:after="100" w:line="276" w:lineRule="auto"/>
     </w:pPr>
   </w:style>
   <w:style w:type="paragraph" w:customStyle="1" w:styleId="Default">
@@ -19357,7 +20452,7 @@
 </file>
 
 <file path=customXml/itemProps1.xml><?xml version="1.0" encoding="utf-8"?>
-<ds:datastoreItem xmlns:ds="http://schemas.openxmlformats.org/officeDocument/2006/customXml" ds:itemID="{4B080C93-BDB0-427C-8C39-DD57133F87F1}">
+<ds:datastoreItem xmlns:ds="http://schemas.openxmlformats.org/officeDocument/2006/customXml" ds:itemID="{2E54DD61-2AB1-4B5C-BA44-C2E6611B6F28}">
   <ds:schemaRefs>
     <ds:schemaRef ds:uri="http://schemas.openxmlformats.org/officeDocument/2006/bibliography"/>
   </ds:schemaRefs>
